--- a/REGISTER_MAP.docx
+++ b/REGISTER_MAP.docx
@@ -4,344 +4,2703 @@
   <w:body>
     <w:p>
       <w:r>
-        <w:t xml:space="preserve">Для чтения - </w:t>
-      </w:r>
-      <w:r>
         <w:br/>
       </w:r>
     </w:p>
+    <w:p/>
+    <w:p/>
     <w:tbl>
       <w:tblPr>
-        <w:tblStyle w:val="a3"/>
-        <w:tblW w:w="0" w:type="auto"/>
+        <w:tblpPr w:leftFromText="180" w:rightFromText="180" w:bottomFromText="160" w:vertAnchor="text" w:horzAnchor="margin" w:tblpXSpec="center" w:tblpY="-757"/>
+        <w:tblW w:w="10541" w:type="dxa"/>
+        <w:tblCellSpacing w:w="0" w:type="dxa"/>
+        <w:tblBorders>
+          <w:top w:val="single" w:sz="4" w:space="0" w:color="auto"/>
+          <w:left w:val="single" w:sz="4" w:space="0" w:color="auto"/>
+          <w:bottom w:val="single" w:sz="4" w:space="0" w:color="auto"/>
+          <w:right w:val="single" w:sz="4" w:space="0" w:color="auto"/>
+          <w:insideH w:val="single" w:sz="4" w:space="0" w:color="auto"/>
+          <w:insideV w:val="single" w:sz="4" w:space="0" w:color="auto"/>
+        </w:tblBorders>
         <w:tblLook w:val="04A0" w:firstRow="1" w:lastRow="0" w:firstColumn="1" w:lastColumn="0" w:noHBand="0" w:noVBand="1"/>
       </w:tblPr>
       <w:tblGrid>
-        <w:gridCol w:w="3115"/>
-        <w:gridCol w:w="3115"/>
-        <w:gridCol w:w="3115"/>
+        <w:gridCol w:w="844"/>
+        <w:gridCol w:w="1219"/>
+        <w:gridCol w:w="1485"/>
+        <w:gridCol w:w="4673"/>
+        <w:gridCol w:w="1094"/>
+        <w:gridCol w:w="1226"/>
       </w:tblGrid>
       <w:tr>
-        <w:tc>
-          <w:tcPr>
-            <w:tcW w:w="3115" w:type="dxa"/>
-          </w:tcPr>
-          <w:p>
-            <w:r>
-              <w:t>0</w:t>
-            </w:r>
-          </w:p>
-        </w:tc>
-        <w:tc>
-          <w:tcPr>
-            <w:tcW w:w="3115" w:type="dxa"/>
-          </w:tcPr>
-          <w:p>
-            <w:r>
-              <w:t>(ОС реле) + (Ошибка)</w:t>
-            </w:r>
-          </w:p>
-        </w:tc>
-        <w:tc>
-          <w:tcPr>
-            <w:tcW w:w="3115" w:type="dxa"/>
-          </w:tcPr>
-          <w:p/>
+        <w:trPr>
+          <w:tblCellSpacing w:w="0" w:type="dxa"/>
+        </w:trPr>
+        <w:tc>
+          <w:tcPr>
+            <w:tcW w:w="845" w:type="dxa"/>
+            <w:tcBorders>
+              <w:top w:val="single" w:sz="4" w:space="0" w:color="auto"/>
+              <w:left w:val="single" w:sz="4" w:space="0" w:color="auto"/>
+              <w:bottom w:val="single" w:sz="4" w:space="0" w:color="auto"/>
+              <w:right w:val="single" w:sz="4" w:space="0" w:color="auto"/>
+            </w:tcBorders>
+            <w:vAlign w:val="center"/>
+            <w:hideMark/>
+          </w:tcPr>
+          <w:p>
+            <w:pPr>
+              <w:spacing w:after="0" w:line="240" w:lineRule="auto"/>
+              <w:rPr>
+                <w:rFonts w:ascii="Times New Roman" w:eastAsia="Times New Roman" w:hAnsi="Times New Roman" w:cs="Times New Roman"/>
+                <w:sz w:val="24"/>
+                <w:szCs w:val="24"/>
+                <w:lang w:eastAsia="ru-RU"/>
+              </w:rPr>
+            </w:pPr>
+            <w:r>
+              <w:rPr>
+                <w:rFonts w:ascii="Calibri" w:eastAsia="Times New Roman" w:hAnsi="Calibri" w:cs="Calibri"/>
+                <w:color w:val="000000"/>
+                <w:lang w:eastAsia="ru-RU"/>
+              </w:rPr>
+              <w:t>Адрес (</w:t>
+            </w:r>
+            <w:proofErr w:type="spellStart"/>
+            <w:r>
+              <w:rPr>
+                <w:rFonts w:ascii="Calibri" w:eastAsia="Times New Roman" w:hAnsi="Calibri" w:cs="Calibri"/>
+                <w:color w:val="000000"/>
+                <w:lang w:eastAsia="ru-RU"/>
+              </w:rPr>
+              <w:t>Dec</w:t>
+            </w:r>
+            <w:proofErr w:type="spellEnd"/>
+            <w:r>
+              <w:rPr>
+                <w:rFonts w:ascii="Calibri" w:eastAsia="Times New Roman" w:hAnsi="Calibri" w:cs="Calibri"/>
+                <w:color w:val="000000"/>
+                <w:lang w:eastAsia="ru-RU"/>
+              </w:rPr>
+              <w:t>)</w:t>
+            </w:r>
+          </w:p>
+        </w:tc>
+        <w:tc>
+          <w:tcPr>
+            <w:tcW w:w="1222" w:type="dxa"/>
+            <w:tcBorders>
+              <w:top w:val="single" w:sz="4" w:space="0" w:color="auto"/>
+              <w:left w:val="single" w:sz="4" w:space="0" w:color="auto"/>
+              <w:bottom w:val="single" w:sz="4" w:space="0" w:color="auto"/>
+              <w:right w:val="single" w:sz="4" w:space="0" w:color="auto"/>
+            </w:tcBorders>
+            <w:vAlign w:val="center"/>
+            <w:hideMark/>
+          </w:tcPr>
+          <w:p>
+            <w:pPr>
+              <w:spacing w:after="0" w:line="240" w:lineRule="auto"/>
+              <w:rPr>
+                <w:rFonts w:ascii="Times New Roman" w:eastAsia="Times New Roman" w:hAnsi="Times New Roman" w:cs="Times New Roman"/>
+                <w:sz w:val="24"/>
+                <w:szCs w:val="24"/>
+                <w:lang w:eastAsia="ru-RU"/>
+              </w:rPr>
+            </w:pPr>
+            <w:r>
+              <w:rPr>
+                <w:rFonts w:ascii="Calibri" w:eastAsia="Times New Roman" w:hAnsi="Calibri" w:cs="Calibri"/>
+                <w:color w:val="000000"/>
+                <w:lang w:eastAsia="ru-RU"/>
+              </w:rPr>
+              <w:t>Адрес (</w:t>
+            </w:r>
+            <w:proofErr w:type="spellStart"/>
+            <w:r>
+              <w:rPr>
+                <w:rFonts w:ascii="Calibri" w:eastAsia="Times New Roman" w:hAnsi="Calibri" w:cs="Calibri"/>
+                <w:color w:val="000000"/>
+                <w:lang w:eastAsia="ru-RU"/>
+              </w:rPr>
+              <w:t>Hex</w:t>
+            </w:r>
+            <w:proofErr w:type="spellEnd"/>
+            <w:r>
+              <w:rPr>
+                <w:rFonts w:ascii="Calibri" w:eastAsia="Times New Roman" w:hAnsi="Calibri" w:cs="Calibri"/>
+                <w:color w:val="000000"/>
+                <w:lang w:eastAsia="ru-RU"/>
+              </w:rPr>
+              <w:t>)</w:t>
+            </w:r>
+          </w:p>
+        </w:tc>
+        <w:tc>
+          <w:tcPr>
+            <w:tcW w:w="1489" w:type="dxa"/>
+            <w:tcBorders>
+              <w:top w:val="single" w:sz="4" w:space="0" w:color="auto"/>
+              <w:left w:val="single" w:sz="4" w:space="0" w:color="auto"/>
+              <w:bottom w:val="single" w:sz="4" w:space="0" w:color="auto"/>
+              <w:right w:val="single" w:sz="4" w:space="0" w:color="auto"/>
+            </w:tcBorders>
+            <w:vAlign w:val="center"/>
+            <w:hideMark/>
+          </w:tcPr>
+          <w:p>
+            <w:pPr>
+              <w:spacing w:after="0" w:line="240" w:lineRule="auto"/>
+              <w:rPr>
+                <w:rFonts w:ascii="Times New Roman" w:eastAsia="Times New Roman" w:hAnsi="Times New Roman" w:cs="Times New Roman"/>
+                <w:sz w:val="24"/>
+                <w:szCs w:val="24"/>
+                <w:lang w:eastAsia="ru-RU"/>
+              </w:rPr>
+            </w:pPr>
+            <w:r>
+              <w:rPr>
+                <w:rFonts w:ascii="Calibri" w:eastAsia="Times New Roman" w:hAnsi="Calibri" w:cs="Calibri"/>
+                <w:color w:val="000000"/>
+                <w:lang w:eastAsia="ru-RU"/>
+              </w:rPr>
+              <w:t>Тип регистра</w:t>
+            </w:r>
+          </w:p>
+        </w:tc>
+        <w:tc>
+          <w:tcPr>
+            <w:tcW w:w="4705" w:type="dxa"/>
+            <w:tcBorders>
+              <w:top w:val="single" w:sz="4" w:space="0" w:color="auto"/>
+              <w:left w:val="single" w:sz="4" w:space="0" w:color="auto"/>
+              <w:bottom w:val="single" w:sz="4" w:space="0" w:color="auto"/>
+              <w:right w:val="single" w:sz="4" w:space="0" w:color="auto"/>
+            </w:tcBorders>
+            <w:vAlign w:val="center"/>
+            <w:hideMark/>
+          </w:tcPr>
+          <w:p>
+            <w:pPr>
+              <w:spacing w:after="0" w:line="240" w:lineRule="auto"/>
+              <w:jc w:val="center"/>
+              <w:rPr>
+                <w:rFonts w:ascii="Times New Roman" w:eastAsia="Times New Roman" w:hAnsi="Times New Roman" w:cs="Times New Roman"/>
+                <w:sz w:val="24"/>
+                <w:szCs w:val="24"/>
+                <w:lang w:eastAsia="ru-RU"/>
+              </w:rPr>
+            </w:pPr>
+            <w:r>
+              <w:rPr>
+                <w:rFonts w:ascii="Calibri" w:eastAsia="Times New Roman" w:hAnsi="Calibri" w:cs="Calibri"/>
+                <w:color w:val="000000"/>
+                <w:lang w:eastAsia="ru-RU"/>
+              </w:rPr>
+              <w:t>Назначение</w:t>
+            </w:r>
+          </w:p>
+        </w:tc>
+        <w:tc>
+          <w:tcPr>
+            <w:tcW w:w="1096" w:type="dxa"/>
+            <w:tcBorders>
+              <w:top w:val="single" w:sz="4" w:space="0" w:color="auto"/>
+              <w:left w:val="single" w:sz="4" w:space="0" w:color="auto"/>
+              <w:bottom w:val="single" w:sz="4" w:space="0" w:color="auto"/>
+              <w:right w:val="single" w:sz="4" w:space="0" w:color="auto"/>
+            </w:tcBorders>
+            <w:vAlign w:val="center"/>
+            <w:hideMark/>
+          </w:tcPr>
+          <w:p>
+            <w:pPr>
+              <w:spacing w:after="0" w:line="240" w:lineRule="auto"/>
+              <w:rPr>
+                <w:rFonts w:ascii="Times New Roman" w:eastAsia="Times New Roman" w:hAnsi="Times New Roman" w:cs="Times New Roman"/>
+                <w:sz w:val="24"/>
+                <w:szCs w:val="24"/>
+                <w:lang w:eastAsia="ru-RU"/>
+              </w:rPr>
+            </w:pPr>
+            <w:r>
+              <w:rPr>
+                <w:rFonts w:ascii="Calibri" w:eastAsia="Times New Roman" w:hAnsi="Calibri" w:cs="Calibri"/>
+                <w:color w:val="000000"/>
+                <w:lang w:eastAsia="ru-RU"/>
+              </w:rPr>
+              <w:t>доступ</w:t>
+            </w:r>
+          </w:p>
+        </w:tc>
+        <w:tc>
+          <w:tcPr>
+            <w:tcW w:w="1184" w:type="dxa"/>
+            <w:tcBorders>
+              <w:top w:val="single" w:sz="4" w:space="0" w:color="auto"/>
+              <w:left w:val="single" w:sz="4" w:space="0" w:color="auto"/>
+              <w:bottom w:val="single" w:sz="4" w:space="0" w:color="auto"/>
+              <w:right w:val="single" w:sz="4" w:space="0" w:color="auto"/>
+            </w:tcBorders>
+            <w:hideMark/>
+          </w:tcPr>
+          <w:p>
+            <w:pPr>
+              <w:spacing w:after="0" w:line="240" w:lineRule="auto"/>
+              <w:rPr>
+                <w:rFonts w:ascii="Calibri" w:eastAsia="Times New Roman" w:hAnsi="Calibri" w:cs="Calibri"/>
+                <w:color w:val="000000"/>
+                <w:lang w:eastAsia="ru-RU"/>
+              </w:rPr>
+            </w:pPr>
+            <w:r>
+              <w:rPr>
+                <w:rFonts w:ascii="Calibri" w:eastAsia="Times New Roman" w:hAnsi="Calibri" w:cs="Calibri"/>
+                <w:color w:val="000000"/>
+                <w:lang w:eastAsia="ru-RU"/>
+              </w:rPr>
+              <w:t>Диапазон значений</w:t>
+            </w:r>
+          </w:p>
         </w:tc>
       </w:tr>
       <w:tr>
-        <w:tc>
-          <w:tcPr>
-            <w:tcW w:w="3115" w:type="dxa"/>
-          </w:tcPr>
-          <w:p>
-            <w:r>
-              <w:t>1</w:t>
-            </w:r>
-          </w:p>
-        </w:tc>
-        <w:tc>
-          <w:tcPr>
-            <w:tcW w:w="3115" w:type="dxa"/>
-          </w:tcPr>
-          <w:p>
-            <w:r>
-              <w:t>(</w:t>
-            </w:r>
-            <w:r>
-              <w:t>Тумблеры</w:t>
-            </w:r>
-            <w:r>
+        <w:trPr>
+          <w:tblCellSpacing w:w="0" w:type="dxa"/>
+        </w:trPr>
+        <w:tc>
+          <w:tcPr>
+            <w:tcW w:w="845" w:type="dxa"/>
+            <w:tcBorders>
+              <w:top w:val="single" w:sz="4" w:space="0" w:color="auto"/>
+              <w:left w:val="single" w:sz="4" w:space="0" w:color="auto"/>
+              <w:bottom w:val="single" w:sz="4" w:space="0" w:color="auto"/>
+              <w:right w:val="single" w:sz="4" w:space="0" w:color="auto"/>
+            </w:tcBorders>
+            <w:vAlign w:val="center"/>
+          </w:tcPr>
+          <w:p>
+            <w:pPr>
+              <w:spacing w:after="0" w:line="240" w:lineRule="auto"/>
+              <w:rPr>
+                <w:rFonts w:ascii="Calibri" w:eastAsia="Times New Roman" w:hAnsi="Calibri" w:cs="Calibri"/>
+                <w:color w:val="000000"/>
+                <w:lang w:eastAsia="ru-RU"/>
+              </w:rPr>
+            </w:pPr>
+            <w:r>
+              <w:rPr>
+                <w:rFonts w:ascii="Calibri" w:eastAsia="Times New Roman" w:hAnsi="Calibri" w:cs="Calibri"/>
+                <w:color w:val="000000"/>
+                <w:lang w:eastAsia="ru-RU"/>
+              </w:rPr>
+              <w:t>0</w:t>
+            </w:r>
+          </w:p>
+        </w:tc>
+        <w:tc>
+          <w:tcPr>
+            <w:tcW w:w="1222" w:type="dxa"/>
+            <w:tcBorders>
+              <w:top w:val="single" w:sz="4" w:space="0" w:color="auto"/>
+              <w:left w:val="single" w:sz="4" w:space="0" w:color="auto"/>
+              <w:bottom w:val="single" w:sz="4" w:space="0" w:color="auto"/>
+              <w:right w:val="single" w:sz="4" w:space="0" w:color="auto"/>
+            </w:tcBorders>
+            <w:vAlign w:val="center"/>
+          </w:tcPr>
+          <w:p>
+            <w:pPr>
+              <w:spacing w:after="0" w:line="240" w:lineRule="auto"/>
+              <w:rPr>
+                <w:rFonts w:ascii="Calibri" w:eastAsia="Times New Roman" w:hAnsi="Calibri" w:cs="Calibri"/>
+                <w:color w:val="000000"/>
+                <w:lang w:val="en-US" w:eastAsia="ru-RU"/>
+              </w:rPr>
+            </w:pPr>
+            <w:r>
+              <w:rPr>
+                <w:rFonts w:ascii="Calibri" w:eastAsia="Times New Roman" w:hAnsi="Calibri" w:cs="Calibri"/>
+                <w:color w:val="000000"/>
+                <w:lang w:val="en-US" w:eastAsia="ru-RU"/>
+              </w:rPr>
+              <w:t>0x0000</w:t>
+            </w:r>
+          </w:p>
+        </w:tc>
+        <w:tc>
+          <w:tcPr>
+            <w:tcW w:w="1489" w:type="dxa"/>
+            <w:tcBorders>
+              <w:top w:val="single" w:sz="4" w:space="0" w:color="auto"/>
+              <w:left w:val="single" w:sz="4" w:space="0" w:color="auto"/>
+              <w:bottom w:val="single" w:sz="4" w:space="0" w:color="auto"/>
+              <w:right w:val="single" w:sz="4" w:space="0" w:color="auto"/>
+            </w:tcBorders>
+            <w:vAlign w:val="center"/>
+          </w:tcPr>
+          <w:p>
+            <w:pPr>
+              <w:spacing w:after="0" w:line="240" w:lineRule="auto"/>
+              <w:jc w:val="center"/>
+              <w:rPr>
+                <w:rFonts w:ascii="Calibri" w:eastAsia="Times New Roman" w:hAnsi="Calibri" w:cs="Calibri"/>
+                <w:color w:val="000000"/>
+                <w:lang w:val="en-US" w:eastAsia="ru-RU"/>
+              </w:rPr>
+            </w:pPr>
+            <w:r>
+              <w:rPr>
+                <w:rFonts w:ascii="ManropeRegular" w:eastAsia="Times New Roman" w:hAnsi="ManropeRegular" w:cs="Times New Roman"/>
+                <w:color w:val="243448"/>
+                <w:sz w:val="21"/>
+                <w:szCs w:val="21"/>
+                <w:lang w:eastAsia="ru-RU"/>
+              </w:rPr>
+              <w:t>A</w:t>
+            </w:r>
+            <w:r>
+              <w:rPr>
+                <w:rFonts w:ascii="ManropeRegular" w:eastAsia="Times New Roman" w:hAnsi="ManropeRegular" w:cs="Times New Roman"/>
+                <w:color w:val="243448"/>
+                <w:sz w:val="21"/>
+                <w:szCs w:val="21"/>
+                <w:lang w:eastAsia="ru-RU"/>
+              </w:rPr>
+              <w:t>I</w:t>
+            </w:r>
+          </w:p>
+        </w:tc>
+        <w:tc>
+          <w:tcPr>
+            <w:tcW w:w="4705" w:type="dxa"/>
+            <w:tcBorders>
+              <w:top w:val="single" w:sz="4" w:space="0" w:color="auto"/>
+              <w:left w:val="single" w:sz="4" w:space="0" w:color="auto"/>
+              <w:bottom w:val="single" w:sz="4" w:space="0" w:color="auto"/>
+              <w:right w:val="single" w:sz="4" w:space="0" w:color="auto"/>
+            </w:tcBorders>
+            <w:vAlign w:val="center"/>
+          </w:tcPr>
+          <w:p>
+            <w:pPr>
+              <w:spacing w:after="0" w:line="240" w:lineRule="auto"/>
+              <w:jc w:val="center"/>
+              <w:rPr>
+                <w:rFonts w:ascii="Calibri" w:eastAsia="Times New Roman" w:hAnsi="Calibri" w:cs="Calibri"/>
+                <w:color w:val="000000"/>
+                <w:lang w:val="en-US" w:eastAsia="ru-RU"/>
+              </w:rPr>
+            </w:pPr>
+            <w:r>
+              <w:t>Младший</w:t>
+            </w:r>
+            <w:r>
+              <w:rPr>
+                <w:lang w:val="en-US"/>
+              </w:rPr>
+              <w:t xml:space="preserve"> </w:t>
+            </w:r>
+            <w:r>
+              <w:t>байт</w:t>
+            </w:r>
+            <w:r>
+              <w:rPr>
+                <w:lang w:val="en-US"/>
+              </w:rPr>
+              <w:t xml:space="preserve"> (</w:t>
+            </w:r>
+            <w:r>
+              <w:rPr>
+                <w:lang w:val="en-US"/>
+              </w:rPr>
+              <w:t>X</w:t>
+            </w:r>
+            <w:r>
+              <w:rPr>
+                <w:lang w:val="en-US"/>
+              </w:rPr>
+              <w:t xml:space="preserve">) </w:t>
+            </w:r>
+            <w:proofErr w:type="gramStart"/>
+            <w:r>
+              <w:rPr>
+                <w:lang w:val="en-US"/>
+              </w:rPr>
+              <w:t xml:space="preserve">- </w:t>
+            </w:r>
+            <w:r>
+              <w:rPr>
+                <w:lang w:val="en-US"/>
+              </w:rPr>
+              <w:t xml:space="preserve"> </w:t>
+            </w:r>
+            <w:r>
+              <w:t>Ошибка</w:t>
+            </w:r>
+            <w:proofErr w:type="gramEnd"/>
+            <w:r>
+              <w:rPr>
+                <w:lang w:val="en-US"/>
+              </w:rPr>
+              <w:t xml:space="preserve">, </w:t>
+            </w:r>
+            <w:r>
+              <w:t>старший</w:t>
+            </w:r>
+            <w:r>
+              <w:rPr>
+                <w:lang w:val="en-US"/>
+              </w:rPr>
+              <w:t xml:space="preserve"> -  </w:t>
+            </w:r>
+            <w:r>
+              <w:t>ОС</w:t>
+            </w:r>
+            <w:r>
+              <w:rPr>
+                <w:lang w:val="en-US"/>
+              </w:rPr>
+              <w:t xml:space="preserve"> </w:t>
+            </w:r>
+            <w:r>
+              <w:t>реле</w:t>
+            </w:r>
+            <w:r>
+              <w:rPr>
+                <w:lang w:val="en-US"/>
+              </w:rPr>
+              <w:t xml:space="preserve"> (</w:t>
+            </w:r>
+            <w:r>
+              <w:rPr>
+                <w:lang w:val="en-US"/>
+              </w:rPr>
+              <w:t>Y</w:t>
+            </w:r>
+            <w:r>
+              <w:rPr>
+                <w:lang w:val="en-US"/>
+              </w:rPr>
               <w:t>)</w:t>
             </w:r>
             <w:r>
-              <w:t xml:space="preserve"> + (Реле)</w:t>
-            </w:r>
-          </w:p>
-        </w:tc>
-        <w:tc>
-          <w:tcPr>
-            <w:tcW w:w="3115" w:type="dxa"/>
-          </w:tcPr>
-          <w:p/>
+              <w:rPr>
+                <w:lang w:val="en-US"/>
+              </w:rPr>
+              <w:t xml:space="preserve"> ( </w:t>
+            </w:r>
+            <w:r>
+              <w:rPr>
+                <w:lang w:val="en-US"/>
+              </w:rPr>
+              <w:t>YYYY</w:t>
+            </w:r>
+            <w:r>
+              <w:rPr>
+                <w:lang w:val="en-US"/>
+              </w:rPr>
+              <w:t xml:space="preserve"> </w:t>
+            </w:r>
+            <w:proofErr w:type="spellStart"/>
+            <w:r>
+              <w:rPr>
+                <w:lang w:val="en-US"/>
+              </w:rPr>
+              <w:t>YYYY</w:t>
+            </w:r>
+            <w:proofErr w:type="spellEnd"/>
+            <w:r>
+              <w:rPr>
+                <w:lang w:val="en-US"/>
+              </w:rPr>
+              <w:t xml:space="preserve"> </w:t>
+            </w:r>
+            <w:r>
+              <w:rPr>
+                <w:lang w:val="en-US"/>
+              </w:rPr>
+              <w:t>XXXX</w:t>
+            </w:r>
+            <w:r>
+              <w:rPr>
+                <w:lang w:val="en-US"/>
+              </w:rPr>
+              <w:t xml:space="preserve"> </w:t>
+            </w:r>
+            <w:r>
+              <w:rPr>
+                <w:lang w:val="en-US"/>
+              </w:rPr>
+              <w:t>XXXX</w:t>
+            </w:r>
+            <w:r>
+              <w:rPr>
+                <w:lang w:val="en-US"/>
+              </w:rPr>
+              <w:t>)</w:t>
+            </w:r>
+          </w:p>
+        </w:tc>
+        <w:tc>
+          <w:tcPr>
+            <w:tcW w:w="1096" w:type="dxa"/>
+            <w:tcBorders>
+              <w:top w:val="single" w:sz="4" w:space="0" w:color="auto"/>
+              <w:left w:val="single" w:sz="4" w:space="0" w:color="auto"/>
+              <w:bottom w:val="single" w:sz="4" w:space="0" w:color="auto"/>
+              <w:right w:val="single" w:sz="4" w:space="0" w:color="auto"/>
+            </w:tcBorders>
+            <w:vAlign w:val="center"/>
+          </w:tcPr>
+          <w:p>
+            <w:pPr>
+              <w:spacing w:after="0" w:line="240" w:lineRule="auto"/>
+              <w:rPr>
+                <w:rFonts w:ascii="Calibri" w:eastAsia="Times New Roman" w:hAnsi="Calibri" w:cs="Calibri"/>
+                <w:color w:val="000000"/>
+                <w:lang w:eastAsia="ru-RU"/>
+              </w:rPr>
+            </w:pPr>
+            <w:r>
+              <w:rPr>
+                <w:rFonts w:ascii="Calibri" w:eastAsia="Times New Roman" w:hAnsi="Calibri" w:cs="Calibri"/>
+                <w:color w:val="000000"/>
+                <w:lang w:eastAsia="ru-RU"/>
+              </w:rPr>
+              <w:t>R</w:t>
+            </w:r>
+          </w:p>
+        </w:tc>
+        <w:tc>
+          <w:tcPr>
+            <w:tcW w:w="1184" w:type="dxa"/>
+            <w:tcBorders>
+              <w:top w:val="single" w:sz="4" w:space="0" w:color="auto"/>
+              <w:left w:val="single" w:sz="4" w:space="0" w:color="auto"/>
+              <w:bottom w:val="single" w:sz="4" w:space="0" w:color="auto"/>
+              <w:right w:val="single" w:sz="4" w:space="0" w:color="auto"/>
+            </w:tcBorders>
+          </w:tcPr>
+          <w:p>
+            <w:pPr>
+              <w:spacing w:after="0" w:line="240" w:lineRule="auto"/>
+              <w:rPr>
+                <w:rFonts w:ascii="Calibri" w:eastAsia="Times New Roman" w:hAnsi="Calibri" w:cs="Calibri"/>
+                <w:color w:val="000000"/>
+                <w:lang w:eastAsia="ru-RU"/>
+              </w:rPr>
+            </w:pPr>
+            <w:r>
+              <w:rPr>
+                <w:rFonts w:ascii="Calibri" w:eastAsia="Times New Roman" w:hAnsi="Calibri" w:cs="Calibri"/>
+                <w:color w:val="000000"/>
+                <w:lang w:val="en-US" w:eastAsia="ru-RU"/>
+              </w:rPr>
+              <w:t xml:space="preserve">         </w:t>
+            </w:r>
+            <w:r>
+              <w:rPr>
+                <w:rFonts w:ascii="Calibri" w:eastAsia="Times New Roman" w:hAnsi="Calibri" w:cs="Calibri"/>
+                <w:color w:val="000000"/>
+                <w:lang w:eastAsia="ru-RU"/>
+              </w:rPr>
+              <w:t>0</w:t>
+            </w:r>
+          </w:p>
+          <w:p>
+            <w:pPr>
+              <w:spacing w:after="0" w:line="240" w:lineRule="auto"/>
+              <w:rPr>
+                <w:rFonts w:ascii="Calibri" w:eastAsia="Times New Roman" w:hAnsi="Calibri" w:cs="Calibri"/>
+                <w:color w:val="000000"/>
+                <w:lang w:eastAsia="ru-RU"/>
+              </w:rPr>
+            </w:pPr>
+            <w:r>
+              <w:rPr>
+                <w:rFonts w:ascii="Calibri" w:eastAsia="Times New Roman" w:hAnsi="Calibri" w:cs="Calibri"/>
+                <w:color w:val="000000"/>
+                <w:lang w:eastAsia="ru-RU"/>
+              </w:rPr>
+              <w:t xml:space="preserve">         -</w:t>
+            </w:r>
+          </w:p>
+          <w:p>
+            <w:pPr>
+              <w:spacing w:after="0" w:line="240" w:lineRule="auto"/>
+              <w:rPr>
+                <w:rFonts w:ascii="Calibri" w:eastAsia="Times New Roman" w:hAnsi="Calibri" w:cs="Calibri"/>
+                <w:color w:val="000000"/>
+                <w:lang w:val="en-US" w:eastAsia="ru-RU"/>
+              </w:rPr>
+            </w:pPr>
+            <w:r>
+              <w:rPr>
+                <w:rFonts w:ascii="Calibri" w:eastAsia="Times New Roman" w:hAnsi="Calibri" w:cs="Calibri"/>
+                <w:color w:val="000000"/>
+                <w:lang w:eastAsia="ru-RU"/>
+              </w:rPr>
+              <w:t>1111</w:t>
+            </w:r>
+            <w:r>
+              <w:rPr>
+                <w:rFonts w:ascii="Calibri" w:eastAsia="Times New Roman" w:hAnsi="Calibri" w:cs="Calibri"/>
+                <w:color w:val="000000"/>
+                <w:lang w:val="en-US" w:eastAsia="ru-RU"/>
+              </w:rPr>
+              <w:t xml:space="preserve"> </w:t>
+            </w:r>
+            <w:r>
+              <w:rPr>
+                <w:rFonts w:ascii="Calibri" w:eastAsia="Times New Roman" w:hAnsi="Calibri" w:cs="Calibri"/>
+                <w:color w:val="000000"/>
+                <w:lang w:eastAsia="ru-RU"/>
+              </w:rPr>
+              <w:t>1111</w:t>
+            </w:r>
+            <w:r>
+              <w:rPr>
+                <w:rFonts w:ascii="Calibri" w:eastAsia="Times New Roman" w:hAnsi="Calibri" w:cs="Calibri"/>
+                <w:color w:val="000000"/>
+                <w:lang w:val="en-US" w:eastAsia="ru-RU"/>
+              </w:rPr>
+              <w:t xml:space="preserve"> 0000 0001</w:t>
+            </w:r>
+          </w:p>
         </w:tc>
       </w:tr>
       <w:tr>
-        <w:tc>
-          <w:tcPr>
-            <w:tcW w:w="3115" w:type="dxa"/>
-          </w:tcPr>
-          <w:p>
-            <w:r>
-              <w:t>2</w:t>
-            </w:r>
-          </w:p>
-        </w:tc>
-        <w:tc>
-          <w:tcPr>
-            <w:tcW w:w="3115" w:type="dxa"/>
-          </w:tcPr>
-          <w:p>
+        <w:trPr>
+          <w:tblCellSpacing w:w="0" w:type="dxa"/>
+        </w:trPr>
+        <w:tc>
+          <w:tcPr>
+            <w:tcW w:w="845" w:type="dxa"/>
+            <w:tcBorders>
+              <w:top w:val="single" w:sz="4" w:space="0" w:color="auto"/>
+              <w:left w:val="single" w:sz="4" w:space="0" w:color="auto"/>
+              <w:bottom w:val="single" w:sz="4" w:space="0" w:color="auto"/>
+              <w:right w:val="single" w:sz="4" w:space="0" w:color="auto"/>
+            </w:tcBorders>
+            <w:vAlign w:val="center"/>
+          </w:tcPr>
+          <w:p>
+            <w:pPr>
+              <w:spacing w:after="0" w:line="240" w:lineRule="auto"/>
+              <w:rPr>
+                <w:rFonts w:ascii="Calibri" w:eastAsia="Times New Roman" w:hAnsi="Calibri" w:cs="Calibri"/>
+                <w:color w:val="000000"/>
+                <w:lang w:eastAsia="ru-RU"/>
+              </w:rPr>
+            </w:pPr>
+            <w:r>
+              <w:rPr>
+                <w:rFonts w:ascii="Calibri" w:eastAsia="Times New Roman" w:hAnsi="Calibri" w:cs="Calibri"/>
+                <w:color w:val="000000"/>
+                <w:lang w:eastAsia="ru-RU"/>
+              </w:rPr>
+              <w:t>1</w:t>
+            </w:r>
+          </w:p>
+        </w:tc>
+        <w:tc>
+          <w:tcPr>
+            <w:tcW w:w="1222" w:type="dxa"/>
+            <w:tcBorders>
+              <w:top w:val="single" w:sz="4" w:space="0" w:color="auto"/>
+              <w:left w:val="single" w:sz="4" w:space="0" w:color="auto"/>
+              <w:bottom w:val="single" w:sz="4" w:space="0" w:color="auto"/>
+              <w:right w:val="single" w:sz="4" w:space="0" w:color="auto"/>
+            </w:tcBorders>
+            <w:vAlign w:val="center"/>
+          </w:tcPr>
+          <w:p>
+            <w:pPr>
+              <w:spacing w:after="0" w:line="240" w:lineRule="auto"/>
+              <w:rPr>
+                <w:rFonts w:ascii="Calibri" w:eastAsia="Times New Roman" w:hAnsi="Calibri" w:cs="Calibri"/>
+                <w:color w:val="000000"/>
+                <w:lang w:val="en-US" w:eastAsia="ru-RU"/>
+              </w:rPr>
+            </w:pPr>
+            <w:r>
+              <w:rPr>
+                <w:rFonts w:ascii="Calibri" w:eastAsia="Times New Roman" w:hAnsi="Calibri" w:cs="Calibri"/>
+                <w:color w:val="000000"/>
+                <w:lang w:val="en-US" w:eastAsia="ru-RU"/>
+              </w:rPr>
+              <w:t>0x0001</w:t>
+            </w:r>
+          </w:p>
+        </w:tc>
+        <w:tc>
+          <w:tcPr>
+            <w:tcW w:w="1489" w:type="dxa"/>
+            <w:tcBorders>
+              <w:top w:val="single" w:sz="4" w:space="0" w:color="auto"/>
+              <w:left w:val="single" w:sz="4" w:space="0" w:color="auto"/>
+              <w:bottom w:val="single" w:sz="4" w:space="0" w:color="auto"/>
+              <w:right w:val="single" w:sz="4" w:space="0" w:color="auto"/>
+            </w:tcBorders>
+            <w:vAlign w:val="center"/>
+          </w:tcPr>
+          <w:p>
+            <w:pPr>
+              <w:spacing w:after="0" w:line="240" w:lineRule="auto"/>
+              <w:jc w:val="center"/>
+              <w:rPr>
+                <w:rFonts w:ascii="Calibri" w:eastAsia="Times New Roman" w:hAnsi="Calibri" w:cs="Calibri"/>
+                <w:color w:val="000000"/>
+                <w:lang w:val="en-US" w:eastAsia="ru-RU"/>
+              </w:rPr>
+            </w:pPr>
+            <w:r>
+              <w:rPr>
+                <w:rFonts w:ascii="ManropeRegular" w:eastAsia="Times New Roman" w:hAnsi="ManropeRegular" w:cs="Times New Roman"/>
+                <w:color w:val="243448"/>
+                <w:sz w:val="21"/>
+                <w:szCs w:val="21"/>
+                <w:lang w:eastAsia="ru-RU"/>
+              </w:rPr>
+              <w:t>A</w:t>
+            </w:r>
+            <w:r>
+              <w:rPr>
+                <w:rFonts w:ascii="ManropeRegular" w:eastAsia="Times New Roman" w:hAnsi="ManropeRegular" w:cs="Times New Roman"/>
+                <w:color w:val="243448"/>
+                <w:sz w:val="21"/>
+                <w:szCs w:val="21"/>
+                <w:lang w:val="en-US" w:eastAsia="ru-RU"/>
+              </w:rPr>
+              <w:t>O</w:t>
+            </w:r>
+          </w:p>
+        </w:tc>
+        <w:tc>
+          <w:tcPr>
+            <w:tcW w:w="4705" w:type="dxa"/>
+            <w:tcBorders>
+              <w:top w:val="single" w:sz="4" w:space="0" w:color="auto"/>
+              <w:left w:val="single" w:sz="4" w:space="0" w:color="auto"/>
+              <w:bottom w:val="single" w:sz="4" w:space="0" w:color="auto"/>
+              <w:right w:val="single" w:sz="4" w:space="0" w:color="auto"/>
+            </w:tcBorders>
+            <w:vAlign w:val="center"/>
+          </w:tcPr>
+          <w:p>
+            <w:pPr>
+              <w:spacing w:after="0" w:line="240" w:lineRule="auto"/>
+              <w:jc w:val="center"/>
+              <w:rPr>
+                <w:rFonts w:ascii="Calibri" w:eastAsia="Times New Roman" w:hAnsi="Calibri" w:cs="Calibri"/>
+                <w:color w:val="000000"/>
+                <w:lang w:eastAsia="ru-RU"/>
+              </w:rPr>
+            </w:pPr>
+            <w:r>
+              <w:t>Младший</w:t>
+            </w:r>
+            <w:r>
+              <w:t xml:space="preserve"> </w:t>
+            </w:r>
+            <w:r>
+              <w:t>байт</w:t>
+            </w:r>
+            <w:r>
+              <w:t xml:space="preserve"> (</w:t>
+            </w:r>
+            <w:r>
+              <w:rPr>
+                <w:lang w:val="en-US"/>
+              </w:rPr>
+              <w:t>X</w:t>
+            </w:r>
+            <w:r>
+              <w:t xml:space="preserve">) </w:t>
+            </w:r>
+            <w:r>
+              <w:t xml:space="preserve">– </w:t>
+            </w:r>
+            <w:r>
+              <w:t xml:space="preserve">Команда на включение реле по битовой </w:t>
+            </w:r>
+            <w:proofErr w:type="gramStart"/>
+            <w:r>
+              <w:t xml:space="preserve">маске,  </w:t>
+            </w:r>
+            <w:r>
+              <w:t>старший</w:t>
+            </w:r>
+            <w:proofErr w:type="gramEnd"/>
+            <w:r>
+              <w:t xml:space="preserve"> </w:t>
+            </w:r>
+            <w:r>
+              <w:t>(</w:t>
+            </w:r>
+            <w:r>
+              <w:t>Y</w:t>
+            </w:r>
+            <w:r>
+              <w:t>)– положение тумблеров БКК</w:t>
+            </w:r>
+            <w:r>
+              <w:br/>
+            </w:r>
+            <w:r>
+              <w:t xml:space="preserve">( </w:t>
+            </w:r>
+            <w:r>
+              <w:rPr>
+                <w:lang w:val="en-US"/>
+              </w:rPr>
+              <w:t>YYYY</w:t>
+            </w:r>
+            <w:r>
+              <w:t xml:space="preserve"> </w:t>
+            </w:r>
             <w:proofErr w:type="spellStart"/>
             <w:r>
               <w:rPr>
-                <w:rFonts w:ascii="Courier New" w:hAnsi="Courier New" w:cs="Courier New"/>
-                <w:spacing w:val="2"/>
-                <w:sz w:val="18"/>
-                <w:szCs w:val="18"/>
-              </w:rPr>
-              <w:t>modbustimeout</w:t>
+                <w:lang w:val="en-US"/>
+              </w:rPr>
+              <w:t>YYYY</w:t>
             </w:r>
             <w:proofErr w:type="spellEnd"/>
-          </w:p>
-        </w:tc>
-        <w:tc>
-          <w:tcPr>
-            <w:tcW w:w="3115" w:type="dxa"/>
-          </w:tcPr>
-          <w:p/>
+            <w:r>
+              <w:t xml:space="preserve"> </w:t>
+            </w:r>
+            <w:r>
+              <w:rPr>
+                <w:lang w:val="en-US"/>
+              </w:rPr>
+              <w:t>XXXX</w:t>
+            </w:r>
+            <w:r>
+              <w:t xml:space="preserve"> </w:t>
+            </w:r>
+            <w:proofErr w:type="spellStart"/>
+            <w:r>
+              <w:rPr>
+                <w:lang w:val="en-US"/>
+              </w:rPr>
+              <w:t>XXXX</w:t>
+            </w:r>
+            <w:proofErr w:type="spellEnd"/>
+            <w:r>
+              <w:t>)</w:t>
+            </w:r>
+            <w:r>
+              <w:rPr>
+                <w:rFonts w:ascii="Calibri" w:eastAsia="Times New Roman" w:hAnsi="Calibri" w:cs="Calibri"/>
+                <w:color w:val="000000"/>
+                <w:lang w:eastAsia="ru-RU"/>
+              </w:rPr>
+              <w:br/>
+            </w:r>
+          </w:p>
+        </w:tc>
+        <w:tc>
+          <w:tcPr>
+            <w:tcW w:w="1096" w:type="dxa"/>
+            <w:tcBorders>
+              <w:top w:val="single" w:sz="4" w:space="0" w:color="auto"/>
+              <w:left w:val="single" w:sz="4" w:space="0" w:color="auto"/>
+              <w:bottom w:val="single" w:sz="4" w:space="0" w:color="auto"/>
+              <w:right w:val="single" w:sz="4" w:space="0" w:color="auto"/>
+            </w:tcBorders>
+            <w:vAlign w:val="center"/>
+          </w:tcPr>
+          <w:p>
+            <w:pPr>
+              <w:spacing w:after="0" w:line="240" w:lineRule="auto"/>
+              <w:rPr>
+                <w:rFonts w:ascii="Calibri" w:eastAsia="Times New Roman" w:hAnsi="Calibri" w:cs="Calibri"/>
+                <w:color w:val="000000"/>
+                <w:lang w:val="en-US" w:eastAsia="ru-RU"/>
+              </w:rPr>
+            </w:pPr>
+            <w:r>
+              <w:rPr>
+                <w:rFonts w:ascii="Calibri" w:eastAsia="Times New Roman" w:hAnsi="Calibri" w:cs="Calibri"/>
+                <w:color w:val="000000"/>
+                <w:lang w:eastAsia="ru-RU"/>
+              </w:rPr>
+              <w:t>R</w:t>
+            </w:r>
+            <w:r>
+              <w:rPr>
+                <w:rFonts w:ascii="Calibri" w:eastAsia="Times New Roman" w:hAnsi="Calibri" w:cs="Calibri"/>
+                <w:color w:val="000000"/>
+                <w:lang w:val="en-US" w:eastAsia="ru-RU"/>
+              </w:rPr>
+              <w:t>/W</w:t>
+            </w:r>
+          </w:p>
+        </w:tc>
+        <w:tc>
+          <w:tcPr>
+            <w:tcW w:w="1184" w:type="dxa"/>
+            <w:tcBorders>
+              <w:top w:val="nil"/>
+              <w:left w:val="nil"/>
+              <w:bottom w:val="nil"/>
+              <w:right w:val="nil"/>
+            </w:tcBorders>
+          </w:tcPr>
+          <w:p>
+            <w:pPr>
+              <w:spacing w:after="0" w:line="240" w:lineRule="auto"/>
+              <w:rPr>
+                <w:rFonts w:ascii="Calibri" w:eastAsia="Times New Roman" w:hAnsi="Calibri" w:cs="Calibri"/>
+                <w:color w:val="000000"/>
+                <w:lang w:val="en-US" w:eastAsia="ru-RU"/>
+              </w:rPr>
+            </w:pPr>
+            <w:r>
+              <w:rPr>
+                <w:rFonts w:ascii="Calibri" w:eastAsia="Times New Roman" w:hAnsi="Calibri" w:cs="Calibri"/>
+                <w:color w:val="000000"/>
+                <w:lang w:val="en-US" w:eastAsia="ru-RU"/>
+              </w:rPr>
+              <w:t xml:space="preserve">         0</w:t>
+            </w:r>
+          </w:p>
+          <w:p>
+            <w:pPr>
+              <w:spacing w:after="0" w:line="240" w:lineRule="auto"/>
+              <w:rPr>
+                <w:rFonts w:ascii="Calibri" w:eastAsia="Times New Roman" w:hAnsi="Calibri" w:cs="Calibri"/>
+                <w:color w:val="000000"/>
+                <w:lang w:val="en-US" w:eastAsia="ru-RU"/>
+              </w:rPr>
+            </w:pPr>
+            <w:r>
+              <w:rPr>
+                <w:rFonts w:ascii="Calibri" w:eastAsia="Times New Roman" w:hAnsi="Calibri" w:cs="Calibri"/>
+                <w:color w:val="000000"/>
+                <w:lang w:val="en-US" w:eastAsia="ru-RU"/>
+              </w:rPr>
+              <w:t xml:space="preserve">         -</w:t>
+            </w:r>
+          </w:p>
+          <w:p>
+            <w:pPr>
+              <w:spacing w:after="0" w:line="240" w:lineRule="auto"/>
+              <w:rPr>
+                <w:rFonts w:ascii="Calibri" w:eastAsia="Times New Roman" w:hAnsi="Calibri" w:cs="Calibri"/>
+                <w:color w:val="000000"/>
+                <w:lang w:val="en-US" w:eastAsia="ru-RU"/>
+              </w:rPr>
+            </w:pPr>
+            <w:r>
+              <w:rPr>
+                <w:rFonts w:ascii="Calibri" w:eastAsia="Times New Roman" w:hAnsi="Calibri" w:cs="Calibri"/>
+                <w:color w:val="000000"/>
+                <w:lang w:val="en-US" w:eastAsia="ru-RU"/>
+              </w:rPr>
+              <w:t>1111 1111 1111 1111</w:t>
+            </w:r>
+          </w:p>
         </w:tc>
       </w:tr>
       <w:tr>
-        <w:tc>
-          <w:tcPr>
-            <w:tcW w:w="3115" w:type="dxa"/>
-          </w:tcPr>
-          <w:p>
-            <w:r>
-              <w:t>3</w:t>
-            </w:r>
-          </w:p>
-        </w:tc>
-        <w:tc>
-          <w:tcPr>
-            <w:tcW w:w="3115" w:type="dxa"/>
-          </w:tcPr>
-          <w:p>
-            <w:pPr>
-              <w:rPr>
-                <w:lang w:val="en-US"/>
-              </w:rPr>
-            </w:pPr>
-            <w:r>
-              <w:t xml:space="preserve">Скорость </w:t>
-            </w:r>
-            <w:r>
-              <w:rPr>
-                <w:lang w:val="en-US"/>
-              </w:rPr>
-              <w:t>UART * 100</w:t>
-            </w:r>
-          </w:p>
-        </w:tc>
-        <w:tc>
-          <w:tcPr>
-            <w:tcW w:w="3115" w:type="dxa"/>
-          </w:tcPr>
-          <w:p/>
+        <w:trPr>
+          <w:tblCellSpacing w:w="0" w:type="dxa"/>
+        </w:trPr>
+        <w:tc>
+          <w:tcPr>
+            <w:tcW w:w="845" w:type="dxa"/>
+            <w:tcBorders>
+              <w:top w:val="single" w:sz="4" w:space="0" w:color="auto"/>
+              <w:left w:val="single" w:sz="4" w:space="0" w:color="auto"/>
+              <w:bottom w:val="single" w:sz="4" w:space="0" w:color="auto"/>
+              <w:right w:val="single" w:sz="4" w:space="0" w:color="auto"/>
+            </w:tcBorders>
+            <w:vAlign w:val="center"/>
+          </w:tcPr>
+          <w:p>
+            <w:pPr>
+              <w:spacing w:after="0" w:line="240" w:lineRule="auto"/>
+              <w:rPr>
+                <w:rFonts w:ascii="Calibri" w:eastAsia="Times New Roman" w:hAnsi="Calibri" w:cs="Calibri"/>
+                <w:color w:val="000000"/>
+                <w:lang w:eastAsia="ru-RU"/>
+              </w:rPr>
+            </w:pPr>
+            <w:r>
+              <w:rPr>
+                <w:rFonts w:ascii="Calibri" w:eastAsia="Times New Roman" w:hAnsi="Calibri" w:cs="Calibri"/>
+                <w:color w:val="000000"/>
+                <w:lang w:eastAsia="ru-RU"/>
+              </w:rPr>
+              <w:t>2</w:t>
+            </w:r>
+          </w:p>
+        </w:tc>
+        <w:tc>
+          <w:tcPr>
+            <w:tcW w:w="1222" w:type="dxa"/>
+            <w:tcBorders>
+              <w:top w:val="single" w:sz="4" w:space="0" w:color="auto"/>
+              <w:left w:val="single" w:sz="4" w:space="0" w:color="auto"/>
+              <w:bottom w:val="single" w:sz="4" w:space="0" w:color="auto"/>
+              <w:right w:val="single" w:sz="4" w:space="0" w:color="auto"/>
+            </w:tcBorders>
+            <w:vAlign w:val="center"/>
+          </w:tcPr>
+          <w:p>
+            <w:pPr>
+              <w:spacing w:after="0" w:line="240" w:lineRule="auto"/>
+              <w:rPr>
+                <w:rFonts w:ascii="Calibri" w:eastAsia="Times New Roman" w:hAnsi="Calibri" w:cs="Calibri"/>
+                <w:color w:val="000000"/>
+                <w:lang w:val="en-US" w:eastAsia="ru-RU"/>
+              </w:rPr>
+            </w:pPr>
+            <w:r>
+              <w:rPr>
+                <w:rFonts w:ascii="Calibri" w:eastAsia="Times New Roman" w:hAnsi="Calibri" w:cs="Calibri"/>
+                <w:color w:val="000000"/>
+                <w:lang w:val="en-US" w:eastAsia="ru-RU"/>
+              </w:rPr>
+              <w:t>0x0002</w:t>
+            </w:r>
+          </w:p>
+        </w:tc>
+        <w:tc>
+          <w:tcPr>
+            <w:tcW w:w="1489" w:type="dxa"/>
+            <w:tcBorders>
+              <w:top w:val="single" w:sz="4" w:space="0" w:color="auto"/>
+              <w:left w:val="single" w:sz="4" w:space="0" w:color="auto"/>
+              <w:bottom w:val="single" w:sz="4" w:space="0" w:color="auto"/>
+              <w:right w:val="single" w:sz="4" w:space="0" w:color="auto"/>
+            </w:tcBorders>
+            <w:vAlign w:val="center"/>
+          </w:tcPr>
+          <w:p>
+            <w:pPr>
+              <w:spacing w:after="0" w:line="240" w:lineRule="auto"/>
+              <w:jc w:val="center"/>
+              <w:rPr>
+                <w:rFonts w:ascii="Calibri" w:eastAsia="Times New Roman" w:hAnsi="Calibri" w:cs="Calibri"/>
+                <w:color w:val="000000"/>
+                <w:lang w:val="en-US" w:eastAsia="ru-RU"/>
+              </w:rPr>
+            </w:pPr>
+            <w:r>
+              <w:rPr>
+                <w:rFonts w:ascii="ManropeRegular" w:eastAsia="Times New Roman" w:hAnsi="ManropeRegular" w:cs="Times New Roman"/>
+                <w:color w:val="243448"/>
+                <w:sz w:val="21"/>
+                <w:szCs w:val="21"/>
+                <w:lang w:eastAsia="ru-RU"/>
+              </w:rPr>
+              <w:t>A</w:t>
+            </w:r>
+            <w:r>
+              <w:rPr>
+                <w:rFonts w:ascii="ManropeRegular" w:eastAsia="Times New Roman" w:hAnsi="ManropeRegular" w:cs="Times New Roman"/>
+                <w:color w:val="243448"/>
+                <w:sz w:val="21"/>
+                <w:szCs w:val="21"/>
+                <w:lang w:val="en-US" w:eastAsia="ru-RU"/>
+              </w:rPr>
+              <w:t>O</w:t>
+            </w:r>
+          </w:p>
+        </w:tc>
+        <w:tc>
+          <w:tcPr>
+            <w:tcW w:w="4705" w:type="dxa"/>
+            <w:tcBorders>
+              <w:top w:val="single" w:sz="4" w:space="0" w:color="auto"/>
+              <w:left w:val="single" w:sz="4" w:space="0" w:color="auto"/>
+              <w:bottom w:val="single" w:sz="4" w:space="0" w:color="auto"/>
+              <w:right w:val="single" w:sz="4" w:space="0" w:color="auto"/>
+            </w:tcBorders>
+            <w:vAlign w:val="center"/>
+          </w:tcPr>
+          <w:p>
+            <w:pPr>
+              <w:spacing w:after="0" w:line="240" w:lineRule="auto"/>
+              <w:jc w:val="center"/>
+            </w:pPr>
+            <w:proofErr w:type="spellStart"/>
+            <w:r>
+              <w:t>M</w:t>
+            </w:r>
+            <w:r>
+              <w:t>odbus</w:t>
+            </w:r>
+            <w:proofErr w:type="spellEnd"/>
+            <w:r>
+              <w:t xml:space="preserve"> </w:t>
+            </w:r>
+            <w:proofErr w:type="spellStart"/>
+            <w:r>
+              <w:t>timeout</w:t>
+            </w:r>
+            <w:proofErr w:type="spellEnd"/>
+            <w:r>
+              <w:t xml:space="preserve"> (Задержка перед ответом</w:t>
+            </w:r>
+            <w:r>
+              <w:t xml:space="preserve"> в </w:t>
+            </w:r>
+            <w:proofErr w:type="spellStart"/>
+            <w:r>
+              <w:t>мс</w:t>
+            </w:r>
+            <w:proofErr w:type="spellEnd"/>
+            <w:r>
+              <w:t>, 0 = дефолт 3.5 символа)</w:t>
+            </w:r>
+          </w:p>
+          <w:p>
+            <w:pPr>
+              <w:spacing w:after="0" w:line="240" w:lineRule="auto"/>
+              <w:jc w:val="center"/>
+            </w:pPr>
+          </w:p>
+        </w:tc>
+        <w:tc>
+          <w:tcPr>
+            <w:tcW w:w="1096" w:type="dxa"/>
+            <w:tcBorders>
+              <w:top w:val="single" w:sz="4" w:space="0" w:color="auto"/>
+              <w:left w:val="single" w:sz="4" w:space="0" w:color="auto"/>
+              <w:bottom w:val="single" w:sz="4" w:space="0" w:color="auto"/>
+              <w:right w:val="single" w:sz="4" w:space="0" w:color="auto"/>
+            </w:tcBorders>
+            <w:vAlign w:val="center"/>
+          </w:tcPr>
+          <w:p>
+            <w:pPr>
+              <w:spacing w:after="0" w:line="240" w:lineRule="auto"/>
+              <w:rPr>
+                <w:rFonts w:ascii="Calibri" w:eastAsia="Times New Roman" w:hAnsi="Calibri" w:cs="Calibri"/>
+                <w:color w:val="000000"/>
+                <w:lang w:val="en-US" w:eastAsia="ru-RU"/>
+              </w:rPr>
+            </w:pPr>
+            <w:r>
+              <w:rPr>
+                <w:rFonts w:ascii="Calibri" w:eastAsia="Times New Roman" w:hAnsi="Calibri" w:cs="Calibri"/>
+                <w:color w:val="000000"/>
+                <w:lang w:eastAsia="ru-RU"/>
+              </w:rPr>
+              <w:t>R</w:t>
+            </w:r>
+            <w:r>
+              <w:rPr>
+                <w:rFonts w:ascii="Calibri" w:eastAsia="Times New Roman" w:hAnsi="Calibri" w:cs="Calibri"/>
+                <w:color w:val="000000"/>
+                <w:lang w:val="en-US" w:eastAsia="ru-RU"/>
+              </w:rPr>
+              <w:t>/W</w:t>
+            </w:r>
+          </w:p>
+        </w:tc>
+        <w:tc>
+          <w:tcPr>
+            <w:tcW w:w="1184" w:type="dxa"/>
+            <w:tcBorders>
+              <w:top w:val="nil"/>
+              <w:left w:val="nil"/>
+              <w:bottom w:val="nil"/>
+              <w:right w:val="nil"/>
+            </w:tcBorders>
+          </w:tcPr>
+          <w:p>
+            <w:pPr>
+              <w:spacing w:after="0" w:line="240" w:lineRule="auto"/>
+              <w:rPr>
+                <w:rFonts w:ascii="Calibri" w:eastAsia="Times New Roman" w:hAnsi="Calibri" w:cs="Calibri"/>
+                <w:color w:val="000000"/>
+                <w:lang w:val="en-US" w:eastAsia="ru-RU"/>
+              </w:rPr>
+            </w:pPr>
+            <w:r>
+              <w:rPr>
+                <w:rFonts w:ascii="Calibri" w:eastAsia="Times New Roman" w:hAnsi="Calibri" w:cs="Calibri"/>
+                <w:color w:val="000000"/>
+                <w:lang w:val="en-US" w:eastAsia="ru-RU"/>
+              </w:rPr>
+              <w:t>0 – 1000 (dec)</w:t>
+            </w:r>
+          </w:p>
         </w:tc>
       </w:tr>
       <w:tr>
-        <w:tc>
-          <w:tcPr>
-            <w:tcW w:w="3115" w:type="dxa"/>
-          </w:tcPr>
-          <w:p>
-            <w:r>
-              <w:t>4</w:t>
-            </w:r>
-          </w:p>
-        </w:tc>
-        <w:tc>
-          <w:tcPr>
-            <w:tcW w:w="3115" w:type="dxa"/>
-          </w:tcPr>
-          <w:p>
-            <w:pPr>
-              <w:rPr>
-                <w:lang w:val="en-US"/>
-              </w:rPr>
-            </w:pPr>
-            <w:r>
-              <w:t xml:space="preserve">Длинна слова </w:t>
-            </w:r>
-            <w:r>
-              <w:rPr>
-                <w:lang w:val="en-US"/>
-              </w:rPr>
-              <w:t>UART</w:t>
-            </w:r>
-          </w:p>
-        </w:tc>
-        <w:tc>
-          <w:tcPr>
-            <w:tcW w:w="3115" w:type="dxa"/>
-          </w:tcPr>
-          <w:p/>
+        <w:trPr>
+          <w:tblCellSpacing w:w="0" w:type="dxa"/>
+        </w:trPr>
+        <w:tc>
+          <w:tcPr>
+            <w:tcW w:w="845" w:type="dxa"/>
+            <w:tcBorders>
+              <w:top w:val="single" w:sz="4" w:space="0" w:color="auto"/>
+              <w:left w:val="single" w:sz="4" w:space="0" w:color="auto"/>
+              <w:bottom w:val="single" w:sz="4" w:space="0" w:color="auto"/>
+              <w:right w:val="single" w:sz="4" w:space="0" w:color="auto"/>
+            </w:tcBorders>
+            <w:vAlign w:val="center"/>
+          </w:tcPr>
+          <w:p>
+            <w:pPr>
+              <w:spacing w:after="0" w:line="240" w:lineRule="auto"/>
+              <w:rPr>
+                <w:rFonts w:ascii="Calibri" w:eastAsia="Times New Roman" w:hAnsi="Calibri" w:cs="Calibri"/>
+                <w:color w:val="000000"/>
+                <w:lang w:eastAsia="ru-RU"/>
+              </w:rPr>
+            </w:pPr>
+            <w:r>
+              <w:rPr>
+                <w:rFonts w:ascii="Calibri" w:eastAsia="Times New Roman" w:hAnsi="Calibri" w:cs="Calibri"/>
+                <w:color w:val="000000"/>
+                <w:lang w:eastAsia="ru-RU"/>
+              </w:rPr>
+              <w:t>3</w:t>
+            </w:r>
+          </w:p>
+        </w:tc>
+        <w:tc>
+          <w:tcPr>
+            <w:tcW w:w="1222" w:type="dxa"/>
+            <w:tcBorders>
+              <w:top w:val="single" w:sz="4" w:space="0" w:color="auto"/>
+              <w:left w:val="single" w:sz="4" w:space="0" w:color="auto"/>
+              <w:bottom w:val="single" w:sz="4" w:space="0" w:color="auto"/>
+              <w:right w:val="single" w:sz="4" w:space="0" w:color="auto"/>
+            </w:tcBorders>
+            <w:vAlign w:val="center"/>
+          </w:tcPr>
+          <w:p>
+            <w:pPr>
+              <w:spacing w:after="0" w:line="240" w:lineRule="auto"/>
+              <w:rPr>
+                <w:rFonts w:ascii="Calibri" w:eastAsia="Times New Roman" w:hAnsi="Calibri" w:cs="Calibri"/>
+                <w:color w:val="000000"/>
+                <w:lang w:val="en-US" w:eastAsia="ru-RU"/>
+              </w:rPr>
+            </w:pPr>
+            <w:r>
+              <w:rPr>
+                <w:rFonts w:ascii="Calibri" w:eastAsia="Times New Roman" w:hAnsi="Calibri" w:cs="Calibri"/>
+                <w:color w:val="000000"/>
+                <w:lang w:val="en-US" w:eastAsia="ru-RU"/>
+              </w:rPr>
+              <w:t>0x0003</w:t>
+            </w:r>
+          </w:p>
+        </w:tc>
+        <w:tc>
+          <w:tcPr>
+            <w:tcW w:w="1489" w:type="dxa"/>
+            <w:tcBorders>
+              <w:top w:val="single" w:sz="4" w:space="0" w:color="auto"/>
+              <w:left w:val="single" w:sz="4" w:space="0" w:color="auto"/>
+              <w:bottom w:val="single" w:sz="4" w:space="0" w:color="auto"/>
+              <w:right w:val="single" w:sz="4" w:space="0" w:color="auto"/>
+            </w:tcBorders>
+            <w:vAlign w:val="center"/>
+          </w:tcPr>
+          <w:p>
+            <w:pPr>
+              <w:spacing w:after="0" w:line="240" w:lineRule="auto"/>
+              <w:jc w:val="center"/>
+              <w:rPr>
+                <w:rFonts w:ascii="Calibri" w:eastAsia="Times New Roman" w:hAnsi="Calibri" w:cs="Calibri"/>
+                <w:color w:val="000000"/>
+                <w:lang w:val="en-US" w:eastAsia="ru-RU"/>
+              </w:rPr>
+            </w:pPr>
+            <w:r>
+              <w:rPr>
+                <w:rFonts w:ascii="ManropeRegular" w:eastAsia="Times New Roman" w:hAnsi="ManropeRegular" w:cs="Times New Roman"/>
+                <w:color w:val="243448"/>
+                <w:sz w:val="21"/>
+                <w:szCs w:val="21"/>
+                <w:lang w:eastAsia="ru-RU"/>
+              </w:rPr>
+              <w:t>A</w:t>
+            </w:r>
+            <w:r>
+              <w:rPr>
+                <w:rFonts w:ascii="ManropeRegular" w:eastAsia="Times New Roman" w:hAnsi="ManropeRegular" w:cs="Times New Roman"/>
+                <w:color w:val="243448"/>
+                <w:sz w:val="21"/>
+                <w:szCs w:val="21"/>
+                <w:lang w:val="en-US" w:eastAsia="ru-RU"/>
+              </w:rPr>
+              <w:t>O</w:t>
+            </w:r>
+          </w:p>
+        </w:tc>
+        <w:tc>
+          <w:tcPr>
+            <w:tcW w:w="4705" w:type="dxa"/>
+            <w:tcBorders>
+              <w:top w:val="single" w:sz="4" w:space="0" w:color="auto"/>
+              <w:left w:val="single" w:sz="4" w:space="0" w:color="auto"/>
+              <w:bottom w:val="single" w:sz="4" w:space="0" w:color="auto"/>
+              <w:right w:val="single" w:sz="4" w:space="0" w:color="auto"/>
+            </w:tcBorders>
+            <w:vAlign w:val="center"/>
+          </w:tcPr>
+          <w:p>
+            <w:pPr>
+              <w:spacing w:after="0" w:line="240" w:lineRule="auto"/>
+              <w:jc w:val="center"/>
+              <w:rPr>
+                <w:rFonts w:ascii="Calibri" w:eastAsia="Times New Roman" w:hAnsi="Calibri" w:cs="Calibri"/>
+                <w:color w:val="000000"/>
+                <w:lang w:eastAsia="ru-RU"/>
+              </w:rPr>
+            </w:pPr>
+            <w:r>
+              <w:t xml:space="preserve">Скорость </w:t>
+            </w:r>
+            <w:r>
+              <w:rPr>
+                <w:lang w:val="en-US"/>
+              </w:rPr>
+              <w:t>UART * 100</w:t>
+            </w:r>
+          </w:p>
+        </w:tc>
+        <w:tc>
+          <w:tcPr>
+            <w:tcW w:w="1096" w:type="dxa"/>
+            <w:tcBorders>
+              <w:top w:val="single" w:sz="4" w:space="0" w:color="auto"/>
+              <w:left w:val="single" w:sz="4" w:space="0" w:color="auto"/>
+              <w:bottom w:val="single" w:sz="4" w:space="0" w:color="auto"/>
+              <w:right w:val="single" w:sz="4" w:space="0" w:color="auto"/>
+            </w:tcBorders>
+            <w:vAlign w:val="center"/>
+          </w:tcPr>
+          <w:p>
+            <w:pPr>
+              <w:spacing w:after="0" w:line="240" w:lineRule="auto"/>
+              <w:rPr>
+                <w:rFonts w:ascii="Calibri" w:eastAsia="Times New Roman" w:hAnsi="Calibri" w:cs="Calibri"/>
+                <w:color w:val="000000"/>
+                <w:lang w:val="en-US" w:eastAsia="ru-RU"/>
+              </w:rPr>
+            </w:pPr>
+            <w:r>
+              <w:rPr>
+                <w:rFonts w:ascii="Calibri" w:eastAsia="Times New Roman" w:hAnsi="Calibri" w:cs="Calibri"/>
+                <w:color w:val="000000"/>
+                <w:lang w:eastAsia="ru-RU"/>
+              </w:rPr>
+              <w:t>R</w:t>
+            </w:r>
+            <w:r>
+              <w:rPr>
+                <w:rFonts w:ascii="Calibri" w:eastAsia="Times New Roman" w:hAnsi="Calibri" w:cs="Calibri"/>
+                <w:color w:val="000000"/>
+                <w:lang w:val="en-US" w:eastAsia="ru-RU"/>
+              </w:rPr>
+              <w:t>/W</w:t>
+            </w:r>
+          </w:p>
+        </w:tc>
+        <w:tc>
+          <w:tcPr>
+            <w:tcW w:w="1184" w:type="dxa"/>
+            <w:tcBorders>
+              <w:top w:val="nil"/>
+              <w:left w:val="nil"/>
+              <w:bottom w:val="nil"/>
+              <w:right w:val="nil"/>
+            </w:tcBorders>
+          </w:tcPr>
+          <w:p>
+            <w:pPr>
+              <w:spacing w:after="0" w:line="240" w:lineRule="auto"/>
+              <w:rPr>
+                <w:rFonts w:ascii="Calibri" w:eastAsia="Times New Roman" w:hAnsi="Calibri" w:cs="Calibri"/>
+                <w:color w:val="000000"/>
+                <w:lang w:eastAsia="ru-RU"/>
+              </w:rPr>
+            </w:pPr>
+            <w:r>
+              <w:rPr>
+                <w:rFonts w:ascii="Calibri" w:eastAsia="Times New Roman" w:hAnsi="Calibri" w:cs="Calibri"/>
+                <w:color w:val="000000"/>
+                <w:lang w:eastAsia="ru-RU"/>
+              </w:rPr>
+              <w:t>1 – 1152 (</w:t>
+            </w:r>
+            <w:r>
+              <w:rPr>
+                <w:rFonts w:ascii="Calibri" w:eastAsia="Times New Roman" w:hAnsi="Calibri" w:cs="Calibri"/>
+                <w:color w:val="000000"/>
+                <w:lang w:val="en-US" w:eastAsia="ru-RU"/>
+              </w:rPr>
+              <w:t>dec</w:t>
+            </w:r>
+            <w:r>
+              <w:rPr>
+                <w:rFonts w:ascii="Calibri" w:eastAsia="Times New Roman" w:hAnsi="Calibri" w:cs="Calibri"/>
+                <w:color w:val="000000"/>
+                <w:lang w:eastAsia="ru-RU"/>
+              </w:rPr>
+              <w:t>)</w:t>
+            </w:r>
+          </w:p>
+          <w:p>
+            <w:pPr>
+              <w:spacing w:after="0" w:line="240" w:lineRule="auto"/>
+              <w:rPr>
+                <w:rFonts w:ascii="Calibri" w:eastAsia="Times New Roman" w:hAnsi="Calibri" w:cs="Calibri"/>
+                <w:color w:val="000000"/>
+                <w:lang w:eastAsia="ru-RU"/>
+              </w:rPr>
+            </w:pPr>
+          </w:p>
         </w:tc>
       </w:tr>
       <w:tr>
-        <w:tc>
-          <w:tcPr>
-            <w:tcW w:w="3115" w:type="dxa"/>
-          </w:tcPr>
-          <w:p>
-            <w:r>
-              <w:t>5</w:t>
-            </w:r>
-          </w:p>
-        </w:tc>
-        <w:tc>
-          <w:tcPr>
-            <w:tcW w:w="3115" w:type="dxa"/>
-          </w:tcPr>
-          <w:p>
-            <w:pPr>
-              <w:rPr>
-                <w:lang w:val="en-US"/>
-              </w:rPr>
-            </w:pPr>
-            <w:r>
-              <w:t xml:space="preserve">Стоп Бит </w:t>
-            </w:r>
-            <w:r>
-              <w:rPr>
-                <w:lang w:val="en-US"/>
-              </w:rPr>
+        <w:trPr>
+          <w:tblCellSpacing w:w="0" w:type="dxa"/>
+        </w:trPr>
+        <w:tc>
+          <w:tcPr>
+            <w:tcW w:w="845" w:type="dxa"/>
+            <w:tcBorders>
+              <w:top w:val="single" w:sz="4" w:space="0" w:color="auto"/>
+              <w:left w:val="single" w:sz="4" w:space="0" w:color="auto"/>
+              <w:bottom w:val="single" w:sz="4" w:space="0" w:color="auto"/>
+              <w:right w:val="single" w:sz="4" w:space="0" w:color="auto"/>
+            </w:tcBorders>
+            <w:vAlign w:val="center"/>
+          </w:tcPr>
+          <w:p>
+            <w:pPr>
+              <w:spacing w:after="0" w:line="240" w:lineRule="auto"/>
+              <w:rPr>
+                <w:rFonts w:ascii="Calibri" w:eastAsia="Times New Roman" w:hAnsi="Calibri" w:cs="Calibri"/>
+                <w:color w:val="000000"/>
+                <w:lang w:eastAsia="ru-RU"/>
+              </w:rPr>
+            </w:pPr>
+            <w:r>
+              <w:rPr>
+                <w:rFonts w:ascii="Calibri" w:eastAsia="Times New Roman" w:hAnsi="Calibri" w:cs="Calibri"/>
+                <w:color w:val="000000"/>
+                <w:lang w:eastAsia="ru-RU"/>
+              </w:rPr>
+              <w:t>4</w:t>
+            </w:r>
+          </w:p>
+        </w:tc>
+        <w:tc>
+          <w:tcPr>
+            <w:tcW w:w="1222" w:type="dxa"/>
+            <w:tcBorders>
+              <w:top w:val="single" w:sz="4" w:space="0" w:color="auto"/>
+              <w:left w:val="single" w:sz="4" w:space="0" w:color="auto"/>
+              <w:bottom w:val="single" w:sz="4" w:space="0" w:color="auto"/>
+              <w:right w:val="single" w:sz="4" w:space="0" w:color="auto"/>
+            </w:tcBorders>
+            <w:vAlign w:val="center"/>
+          </w:tcPr>
+          <w:p>
+            <w:pPr>
+              <w:spacing w:after="0" w:line="240" w:lineRule="auto"/>
+              <w:rPr>
+                <w:rFonts w:ascii="Calibri" w:eastAsia="Times New Roman" w:hAnsi="Calibri" w:cs="Calibri"/>
+                <w:color w:val="000000"/>
+                <w:lang w:val="en-US" w:eastAsia="ru-RU"/>
+              </w:rPr>
+            </w:pPr>
+            <w:r>
+              <w:rPr>
+                <w:rFonts w:ascii="Calibri" w:eastAsia="Times New Roman" w:hAnsi="Calibri" w:cs="Calibri"/>
+                <w:color w:val="000000"/>
+                <w:lang w:val="en-US" w:eastAsia="ru-RU"/>
+              </w:rPr>
+              <w:t>0x0004</w:t>
+            </w:r>
+          </w:p>
+        </w:tc>
+        <w:tc>
+          <w:tcPr>
+            <w:tcW w:w="1489" w:type="dxa"/>
+            <w:tcBorders>
+              <w:top w:val="single" w:sz="4" w:space="0" w:color="auto"/>
+              <w:left w:val="single" w:sz="4" w:space="0" w:color="auto"/>
+              <w:bottom w:val="single" w:sz="4" w:space="0" w:color="auto"/>
+              <w:right w:val="single" w:sz="4" w:space="0" w:color="auto"/>
+            </w:tcBorders>
+            <w:vAlign w:val="center"/>
+          </w:tcPr>
+          <w:p>
+            <w:pPr>
+              <w:spacing w:after="0" w:line="240" w:lineRule="auto"/>
+              <w:jc w:val="center"/>
+              <w:rPr>
+                <w:rFonts w:ascii="Calibri" w:eastAsia="Times New Roman" w:hAnsi="Calibri" w:cs="Calibri"/>
+                <w:color w:val="000000"/>
+                <w:lang w:val="en-US" w:eastAsia="ru-RU"/>
+              </w:rPr>
+            </w:pPr>
+            <w:r>
+              <w:rPr>
+                <w:rFonts w:ascii="ManropeRegular" w:eastAsia="Times New Roman" w:hAnsi="ManropeRegular" w:cs="Times New Roman"/>
+                <w:color w:val="243448"/>
+                <w:sz w:val="21"/>
+                <w:szCs w:val="21"/>
+                <w:lang w:eastAsia="ru-RU"/>
+              </w:rPr>
+              <w:t>A</w:t>
+            </w:r>
+            <w:r>
+              <w:rPr>
+                <w:rFonts w:ascii="ManropeRegular" w:eastAsia="Times New Roman" w:hAnsi="ManropeRegular" w:cs="Times New Roman"/>
+                <w:color w:val="243448"/>
+                <w:sz w:val="21"/>
+                <w:szCs w:val="21"/>
+                <w:lang w:val="en-US" w:eastAsia="ru-RU"/>
+              </w:rPr>
+              <w:t>O</w:t>
+            </w:r>
+          </w:p>
+        </w:tc>
+        <w:tc>
+          <w:tcPr>
+            <w:tcW w:w="4705" w:type="dxa"/>
+            <w:tcBorders>
+              <w:top w:val="single" w:sz="4" w:space="0" w:color="auto"/>
+              <w:left w:val="single" w:sz="4" w:space="0" w:color="auto"/>
+              <w:bottom w:val="single" w:sz="4" w:space="0" w:color="auto"/>
+              <w:right w:val="single" w:sz="4" w:space="0" w:color="auto"/>
+            </w:tcBorders>
+          </w:tcPr>
+          <w:p>
+            <w:pPr>
+              <w:spacing w:after="0" w:line="240" w:lineRule="auto"/>
+              <w:jc w:val="center"/>
+            </w:pPr>
+            <w:r>
+              <w:t xml:space="preserve">Длинна слова </w:t>
+            </w:r>
+            <w:r>
               <w:t>UART</w:t>
             </w:r>
           </w:p>
-        </w:tc>
-        <w:tc>
-          <w:tcPr>
-            <w:tcW w:w="3115" w:type="dxa"/>
-          </w:tcPr>
-          <w:p/>
+          <w:p>
+            <w:pPr>
+              <w:spacing w:after="0" w:line="240" w:lineRule="auto"/>
+            </w:pPr>
+            <w:r>
+              <w:t xml:space="preserve">0x0000 - </w:t>
+            </w:r>
+            <w:r>
+              <w:t>8 бит данных</w:t>
+            </w:r>
+          </w:p>
+          <w:p>
+            <w:pPr>
+              <w:spacing w:after="0" w:line="240" w:lineRule="auto"/>
+            </w:pPr>
+            <w:r>
+              <w:t xml:space="preserve">0x1000 - </w:t>
+            </w:r>
+            <w:r>
+              <w:t>9 бит данных</w:t>
+            </w:r>
+          </w:p>
+        </w:tc>
+        <w:tc>
+          <w:tcPr>
+            <w:tcW w:w="1096" w:type="dxa"/>
+            <w:tcBorders>
+              <w:top w:val="single" w:sz="4" w:space="0" w:color="auto"/>
+              <w:left w:val="single" w:sz="4" w:space="0" w:color="auto"/>
+              <w:bottom w:val="single" w:sz="4" w:space="0" w:color="auto"/>
+              <w:right w:val="single" w:sz="4" w:space="0" w:color="auto"/>
+            </w:tcBorders>
+            <w:vAlign w:val="center"/>
+          </w:tcPr>
+          <w:p>
+            <w:pPr>
+              <w:spacing w:after="0" w:line="240" w:lineRule="auto"/>
+              <w:rPr>
+                <w:rFonts w:ascii="Calibri" w:eastAsia="Times New Roman" w:hAnsi="Calibri" w:cs="Calibri"/>
+                <w:color w:val="000000"/>
+                <w:lang w:val="en-US" w:eastAsia="ru-RU"/>
+              </w:rPr>
+            </w:pPr>
+            <w:r>
+              <w:rPr>
+                <w:rFonts w:ascii="Calibri" w:eastAsia="Times New Roman" w:hAnsi="Calibri" w:cs="Calibri"/>
+                <w:color w:val="000000"/>
+                <w:lang w:eastAsia="ru-RU"/>
+              </w:rPr>
+              <w:t>R</w:t>
+            </w:r>
+            <w:r>
+              <w:rPr>
+                <w:rFonts w:ascii="Calibri" w:eastAsia="Times New Roman" w:hAnsi="Calibri" w:cs="Calibri"/>
+                <w:color w:val="000000"/>
+                <w:lang w:val="en-US" w:eastAsia="ru-RU"/>
+              </w:rPr>
+              <w:t>/W</w:t>
+            </w:r>
+          </w:p>
+        </w:tc>
+        <w:tc>
+          <w:tcPr>
+            <w:tcW w:w="1184" w:type="dxa"/>
+            <w:tcBorders>
+              <w:top w:val="nil"/>
+              <w:left w:val="nil"/>
+              <w:bottom w:val="nil"/>
+              <w:right w:val="nil"/>
+            </w:tcBorders>
+          </w:tcPr>
+          <w:p>
+            <w:pPr>
+              <w:spacing w:after="0" w:line="240" w:lineRule="auto"/>
+              <w:rPr>
+                <w:rFonts w:ascii="Calibri" w:eastAsia="Times New Roman" w:hAnsi="Calibri" w:cs="Calibri"/>
+                <w:color w:val="000000"/>
+                <w:lang w:val="en-US" w:eastAsia="ru-RU"/>
+              </w:rPr>
+            </w:pPr>
+            <w:r>
+              <w:rPr>
+                <w:rFonts w:ascii="Calibri" w:eastAsia="Times New Roman" w:hAnsi="Calibri" w:cs="Calibri"/>
+                <w:color w:val="000000"/>
+                <w:lang w:eastAsia="ru-RU"/>
+              </w:rPr>
+              <w:t>0</w:t>
+            </w:r>
+            <w:r>
+              <w:rPr>
+                <w:rFonts w:ascii="Calibri" w:eastAsia="Times New Roman" w:hAnsi="Calibri" w:cs="Calibri"/>
+                <w:color w:val="000000"/>
+                <w:lang w:val="en-US" w:eastAsia="ru-RU"/>
+              </w:rPr>
+              <w:t>x0000 / 0x1000</w:t>
+            </w:r>
+          </w:p>
         </w:tc>
       </w:tr>
       <w:tr>
-        <w:tc>
-          <w:tcPr>
-            <w:tcW w:w="3115" w:type="dxa"/>
-          </w:tcPr>
-          <w:p>
-            <w:r>
-              <w:t>6</w:t>
-            </w:r>
-          </w:p>
-        </w:tc>
-        <w:tc>
-          <w:tcPr>
-            <w:tcW w:w="3115" w:type="dxa"/>
-          </w:tcPr>
-          <w:p>
-            <w:r>
-              <w:t>Четность</w:t>
-            </w:r>
-          </w:p>
-        </w:tc>
-        <w:tc>
-          <w:tcPr>
-            <w:tcW w:w="3115" w:type="dxa"/>
-          </w:tcPr>
-          <w:p/>
+        <w:trPr>
+          <w:tblCellSpacing w:w="0" w:type="dxa"/>
+        </w:trPr>
+        <w:tc>
+          <w:tcPr>
+            <w:tcW w:w="845" w:type="dxa"/>
+            <w:tcBorders>
+              <w:top w:val="single" w:sz="4" w:space="0" w:color="auto"/>
+              <w:left w:val="single" w:sz="4" w:space="0" w:color="auto"/>
+              <w:bottom w:val="single" w:sz="4" w:space="0" w:color="auto"/>
+              <w:right w:val="single" w:sz="4" w:space="0" w:color="auto"/>
+            </w:tcBorders>
+            <w:vAlign w:val="center"/>
+          </w:tcPr>
+          <w:p>
+            <w:pPr>
+              <w:spacing w:after="0" w:line="240" w:lineRule="auto"/>
+              <w:rPr>
+                <w:rFonts w:ascii="Calibri" w:eastAsia="Times New Roman" w:hAnsi="Calibri" w:cs="Calibri"/>
+                <w:color w:val="000000"/>
+                <w:lang w:eastAsia="ru-RU"/>
+              </w:rPr>
+            </w:pPr>
+            <w:r>
+              <w:rPr>
+                <w:rFonts w:ascii="Calibri" w:eastAsia="Times New Roman" w:hAnsi="Calibri" w:cs="Calibri"/>
+                <w:color w:val="000000"/>
+                <w:lang w:eastAsia="ru-RU"/>
+              </w:rPr>
+              <w:t>5</w:t>
+            </w:r>
+          </w:p>
+        </w:tc>
+        <w:tc>
+          <w:tcPr>
+            <w:tcW w:w="1222" w:type="dxa"/>
+            <w:tcBorders>
+              <w:top w:val="single" w:sz="4" w:space="0" w:color="auto"/>
+              <w:left w:val="single" w:sz="4" w:space="0" w:color="auto"/>
+              <w:bottom w:val="single" w:sz="4" w:space="0" w:color="auto"/>
+              <w:right w:val="single" w:sz="4" w:space="0" w:color="auto"/>
+            </w:tcBorders>
+            <w:vAlign w:val="center"/>
+          </w:tcPr>
+          <w:p>
+            <w:pPr>
+              <w:spacing w:after="0" w:line="240" w:lineRule="auto"/>
+              <w:rPr>
+                <w:rFonts w:ascii="Calibri" w:eastAsia="Times New Roman" w:hAnsi="Calibri" w:cs="Calibri"/>
+                <w:color w:val="000000"/>
+                <w:lang w:val="en-US" w:eastAsia="ru-RU"/>
+              </w:rPr>
+            </w:pPr>
+            <w:r>
+              <w:rPr>
+                <w:rFonts w:ascii="Calibri" w:eastAsia="Times New Roman" w:hAnsi="Calibri" w:cs="Calibri"/>
+                <w:color w:val="000000"/>
+                <w:lang w:val="en-US" w:eastAsia="ru-RU"/>
+              </w:rPr>
+              <w:t>0x0005</w:t>
+            </w:r>
+          </w:p>
+        </w:tc>
+        <w:tc>
+          <w:tcPr>
+            <w:tcW w:w="1489" w:type="dxa"/>
+            <w:tcBorders>
+              <w:top w:val="single" w:sz="4" w:space="0" w:color="auto"/>
+              <w:left w:val="single" w:sz="4" w:space="0" w:color="auto"/>
+              <w:bottom w:val="single" w:sz="4" w:space="0" w:color="auto"/>
+              <w:right w:val="single" w:sz="4" w:space="0" w:color="auto"/>
+            </w:tcBorders>
+            <w:vAlign w:val="center"/>
+          </w:tcPr>
+          <w:p>
+            <w:pPr>
+              <w:spacing w:after="0" w:line="240" w:lineRule="auto"/>
+              <w:jc w:val="center"/>
+              <w:rPr>
+                <w:rFonts w:ascii="Calibri" w:eastAsia="Times New Roman" w:hAnsi="Calibri" w:cs="Calibri"/>
+                <w:color w:val="000000"/>
+                <w:lang w:val="en-US" w:eastAsia="ru-RU"/>
+              </w:rPr>
+            </w:pPr>
+            <w:r>
+              <w:rPr>
+                <w:rFonts w:ascii="ManropeRegular" w:eastAsia="Times New Roman" w:hAnsi="ManropeRegular" w:cs="Times New Roman"/>
+                <w:color w:val="243448"/>
+                <w:sz w:val="21"/>
+                <w:szCs w:val="21"/>
+                <w:lang w:eastAsia="ru-RU"/>
+              </w:rPr>
+              <w:t>A</w:t>
+            </w:r>
+            <w:r>
+              <w:rPr>
+                <w:rFonts w:ascii="ManropeRegular" w:eastAsia="Times New Roman" w:hAnsi="ManropeRegular" w:cs="Times New Roman"/>
+                <w:color w:val="243448"/>
+                <w:sz w:val="21"/>
+                <w:szCs w:val="21"/>
+                <w:lang w:val="en-US" w:eastAsia="ru-RU"/>
+              </w:rPr>
+              <w:t>O</w:t>
+            </w:r>
+          </w:p>
+        </w:tc>
+        <w:tc>
+          <w:tcPr>
+            <w:tcW w:w="4705" w:type="dxa"/>
+            <w:tcBorders>
+              <w:top w:val="single" w:sz="4" w:space="0" w:color="auto"/>
+              <w:left w:val="single" w:sz="4" w:space="0" w:color="auto"/>
+              <w:bottom w:val="single" w:sz="4" w:space="0" w:color="auto"/>
+              <w:right w:val="single" w:sz="4" w:space="0" w:color="auto"/>
+            </w:tcBorders>
+            <w:vAlign w:val="center"/>
+          </w:tcPr>
+          <w:p>
+            <w:pPr>
+              <w:spacing w:after="0" w:line="240" w:lineRule="auto"/>
+              <w:jc w:val="center"/>
+              <w:rPr>
+                <w:lang w:val="en-US"/>
+              </w:rPr>
+            </w:pPr>
+            <w:r>
+              <w:t xml:space="preserve">Стоп Бит </w:t>
+            </w:r>
+            <w:r>
+              <w:rPr>
+                <w:lang w:val="en-US"/>
+              </w:rPr>
+              <w:t>UART</w:t>
+            </w:r>
+          </w:p>
+          <w:p>
+            <w:pPr>
+              <w:spacing w:after="0" w:line="240" w:lineRule="auto"/>
+              <w:rPr>
+                <w:rFonts w:ascii="Calibri" w:eastAsia="Times New Roman" w:hAnsi="Calibri" w:cs="Calibri"/>
+                <w:color w:val="000000"/>
+                <w:lang w:eastAsia="ru-RU"/>
+              </w:rPr>
+            </w:pPr>
+            <w:r>
+              <w:rPr>
+                <w:rFonts w:ascii="Calibri" w:eastAsia="Times New Roman" w:hAnsi="Calibri" w:cs="Calibri"/>
+                <w:color w:val="000000"/>
+                <w:lang w:eastAsia="ru-RU"/>
+              </w:rPr>
+              <w:t xml:space="preserve">0x0000 – </w:t>
+            </w:r>
+            <w:r>
+              <w:rPr>
+                <w:rFonts w:ascii="Calibri" w:eastAsia="Times New Roman" w:hAnsi="Calibri" w:cs="Calibri"/>
+                <w:color w:val="000000"/>
+                <w:lang w:eastAsia="ru-RU"/>
+              </w:rPr>
+              <w:t xml:space="preserve">1 </w:t>
+            </w:r>
+            <w:r>
+              <w:rPr>
+                <w:rFonts w:ascii="Calibri" w:eastAsia="Times New Roman" w:hAnsi="Calibri" w:cs="Calibri"/>
+                <w:color w:val="000000"/>
+                <w:lang w:eastAsia="ru-RU"/>
+              </w:rPr>
+              <w:t>стоп бит</w:t>
+            </w:r>
+          </w:p>
+          <w:p>
+            <w:pPr>
+              <w:spacing w:after="0" w:line="240" w:lineRule="auto"/>
+              <w:rPr>
+                <w:rFonts w:ascii="Calibri" w:eastAsia="Times New Roman" w:hAnsi="Calibri" w:cs="Calibri"/>
+                <w:color w:val="000000"/>
+                <w:lang w:eastAsia="ru-RU"/>
+              </w:rPr>
+            </w:pPr>
+            <w:r>
+              <w:rPr>
+                <w:rFonts w:ascii="Calibri" w:eastAsia="Times New Roman" w:hAnsi="Calibri" w:cs="Calibri"/>
+                <w:color w:val="000000"/>
+                <w:lang w:eastAsia="ru-RU"/>
+              </w:rPr>
+              <w:t>0x2000 – 2 стоп бита</w:t>
+            </w:r>
+          </w:p>
+        </w:tc>
+        <w:tc>
+          <w:tcPr>
+            <w:tcW w:w="1096" w:type="dxa"/>
+            <w:tcBorders>
+              <w:top w:val="single" w:sz="4" w:space="0" w:color="auto"/>
+              <w:left w:val="single" w:sz="4" w:space="0" w:color="auto"/>
+              <w:bottom w:val="single" w:sz="4" w:space="0" w:color="auto"/>
+              <w:right w:val="single" w:sz="4" w:space="0" w:color="auto"/>
+            </w:tcBorders>
+            <w:vAlign w:val="center"/>
+          </w:tcPr>
+          <w:p>
+            <w:pPr>
+              <w:spacing w:after="0" w:line="240" w:lineRule="auto"/>
+              <w:rPr>
+                <w:rFonts w:ascii="Calibri" w:eastAsia="Times New Roman" w:hAnsi="Calibri" w:cs="Calibri"/>
+                <w:color w:val="000000"/>
+                <w:lang w:val="en-US" w:eastAsia="ru-RU"/>
+              </w:rPr>
+            </w:pPr>
+            <w:r>
+              <w:rPr>
+                <w:rFonts w:ascii="Calibri" w:eastAsia="Times New Roman" w:hAnsi="Calibri" w:cs="Calibri"/>
+                <w:color w:val="000000"/>
+                <w:lang w:eastAsia="ru-RU"/>
+              </w:rPr>
+              <w:t>R</w:t>
+            </w:r>
+            <w:r>
+              <w:rPr>
+                <w:rFonts w:ascii="Calibri" w:eastAsia="Times New Roman" w:hAnsi="Calibri" w:cs="Calibri"/>
+                <w:color w:val="000000"/>
+                <w:lang w:val="en-US" w:eastAsia="ru-RU"/>
+              </w:rPr>
+              <w:t>/W</w:t>
+            </w:r>
+          </w:p>
+        </w:tc>
+        <w:tc>
+          <w:tcPr>
+            <w:tcW w:w="1184" w:type="dxa"/>
+            <w:tcBorders>
+              <w:top w:val="nil"/>
+              <w:left w:val="nil"/>
+              <w:bottom w:val="nil"/>
+              <w:right w:val="nil"/>
+            </w:tcBorders>
+          </w:tcPr>
+          <w:p>
+            <w:pPr>
+              <w:spacing w:after="0" w:line="240" w:lineRule="auto"/>
+              <w:rPr>
+                <w:rFonts w:ascii="Calibri" w:eastAsia="Times New Roman" w:hAnsi="Calibri" w:cs="Calibri"/>
+                <w:color w:val="000000"/>
+                <w:lang w:val="en-US" w:eastAsia="ru-RU"/>
+              </w:rPr>
+            </w:pPr>
+            <w:r>
+              <w:rPr>
+                <w:rFonts w:ascii="Calibri" w:eastAsia="Times New Roman" w:hAnsi="Calibri" w:cs="Calibri"/>
+                <w:color w:val="000000"/>
+                <w:lang w:val="en-US" w:eastAsia="ru-RU"/>
+              </w:rPr>
+              <w:t>0x0000 / 0x2000</w:t>
+            </w:r>
+          </w:p>
         </w:tc>
       </w:tr>
       <w:tr>
-        <w:tc>
-          <w:tcPr>
-            <w:tcW w:w="3115" w:type="dxa"/>
-          </w:tcPr>
-          <w:p>
-            <w:pPr>
-              <w:tabs>
-                <w:tab w:val="left" w:pos="965"/>
-              </w:tabs>
-            </w:pPr>
-            <w:r>
-              <w:t>7</w:t>
-            </w:r>
-            <w:r>
-              <w:tab/>
-            </w:r>
-          </w:p>
-        </w:tc>
-        <w:tc>
-          <w:tcPr>
-            <w:tcW w:w="3115" w:type="dxa"/>
-          </w:tcPr>
-          <w:p>
-            <w:pPr>
-              <w:rPr>
-                <w:lang w:val="en-US"/>
-              </w:rPr>
-            </w:pPr>
-            <w:r>
-              <w:rPr>
-                <w:lang w:val="en-US"/>
-              </w:rPr>
-              <w:t>UART ID</w:t>
-            </w:r>
-          </w:p>
-        </w:tc>
-        <w:tc>
-          <w:tcPr>
-            <w:tcW w:w="3115" w:type="dxa"/>
-          </w:tcPr>
-          <w:p/>
+        <w:trPr>
+          <w:tblCellSpacing w:w="0" w:type="dxa"/>
+        </w:trPr>
+        <w:tc>
+          <w:tcPr>
+            <w:tcW w:w="845" w:type="dxa"/>
+            <w:tcBorders>
+              <w:top w:val="single" w:sz="4" w:space="0" w:color="auto"/>
+              <w:left w:val="single" w:sz="4" w:space="0" w:color="auto"/>
+              <w:bottom w:val="single" w:sz="4" w:space="0" w:color="auto"/>
+              <w:right w:val="single" w:sz="4" w:space="0" w:color="auto"/>
+            </w:tcBorders>
+            <w:vAlign w:val="center"/>
+          </w:tcPr>
+          <w:p>
+            <w:pPr>
+              <w:spacing w:after="0" w:line="240" w:lineRule="auto"/>
+              <w:rPr>
+                <w:rFonts w:ascii="Calibri" w:eastAsia="Times New Roman" w:hAnsi="Calibri" w:cs="Calibri"/>
+                <w:color w:val="000000"/>
+                <w:lang w:eastAsia="ru-RU"/>
+              </w:rPr>
+            </w:pPr>
+            <w:r>
+              <w:rPr>
+                <w:rFonts w:ascii="Calibri" w:eastAsia="Times New Roman" w:hAnsi="Calibri" w:cs="Calibri"/>
+                <w:color w:val="000000"/>
+                <w:lang w:eastAsia="ru-RU"/>
+              </w:rPr>
+              <w:t>6</w:t>
+            </w:r>
+          </w:p>
+        </w:tc>
+        <w:tc>
+          <w:tcPr>
+            <w:tcW w:w="1222" w:type="dxa"/>
+            <w:tcBorders>
+              <w:top w:val="single" w:sz="4" w:space="0" w:color="auto"/>
+              <w:left w:val="single" w:sz="4" w:space="0" w:color="auto"/>
+              <w:bottom w:val="single" w:sz="4" w:space="0" w:color="auto"/>
+              <w:right w:val="single" w:sz="4" w:space="0" w:color="auto"/>
+            </w:tcBorders>
+            <w:vAlign w:val="center"/>
+          </w:tcPr>
+          <w:p>
+            <w:pPr>
+              <w:spacing w:after="0" w:line="240" w:lineRule="auto"/>
+              <w:rPr>
+                <w:rFonts w:ascii="Calibri" w:eastAsia="Times New Roman" w:hAnsi="Calibri" w:cs="Calibri"/>
+                <w:color w:val="000000"/>
+                <w:lang w:val="en-US" w:eastAsia="ru-RU"/>
+              </w:rPr>
+            </w:pPr>
+            <w:r>
+              <w:rPr>
+                <w:rFonts w:ascii="Calibri" w:eastAsia="Times New Roman" w:hAnsi="Calibri" w:cs="Calibri"/>
+                <w:color w:val="000000"/>
+                <w:lang w:val="en-US" w:eastAsia="ru-RU"/>
+              </w:rPr>
+              <w:t>0x0006</w:t>
+            </w:r>
+          </w:p>
+        </w:tc>
+        <w:tc>
+          <w:tcPr>
+            <w:tcW w:w="1489" w:type="dxa"/>
+            <w:tcBorders>
+              <w:top w:val="single" w:sz="4" w:space="0" w:color="auto"/>
+              <w:left w:val="single" w:sz="4" w:space="0" w:color="auto"/>
+              <w:bottom w:val="single" w:sz="4" w:space="0" w:color="auto"/>
+              <w:right w:val="single" w:sz="4" w:space="0" w:color="auto"/>
+            </w:tcBorders>
+            <w:vAlign w:val="center"/>
+          </w:tcPr>
+          <w:p>
+            <w:pPr>
+              <w:spacing w:after="0" w:line="240" w:lineRule="auto"/>
+              <w:jc w:val="center"/>
+              <w:rPr>
+                <w:rFonts w:ascii="Calibri" w:eastAsia="Times New Roman" w:hAnsi="Calibri" w:cs="Calibri"/>
+                <w:color w:val="000000"/>
+                <w:lang w:val="en-US" w:eastAsia="ru-RU"/>
+              </w:rPr>
+            </w:pPr>
+            <w:r>
+              <w:rPr>
+                <w:rFonts w:ascii="ManropeRegular" w:eastAsia="Times New Roman" w:hAnsi="ManropeRegular" w:cs="Times New Roman"/>
+                <w:color w:val="243448"/>
+                <w:sz w:val="21"/>
+                <w:szCs w:val="21"/>
+                <w:lang w:eastAsia="ru-RU"/>
+              </w:rPr>
+              <w:t>A</w:t>
+            </w:r>
+            <w:r>
+              <w:rPr>
+                <w:rFonts w:ascii="ManropeRegular" w:eastAsia="Times New Roman" w:hAnsi="ManropeRegular" w:cs="Times New Roman"/>
+                <w:color w:val="243448"/>
+                <w:sz w:val="21"/>
+                <w:szCs w:val="21"/>
+                <w:lang w:val="en-US" w:eastAsia="ru-RU"/>
+              </w:rPr>
+              <w:t>O</w:t>
+            </w:r>
+          </w:p>
+        </w:tc>
+        <w:tc>
+          <w:tcPr>
+            <w:tcW w:w="4705" w:type="dxa"/>
+            <w:tcBorders>
+              <w:top w:val="single" w:sz="4" w:space="0" w:color="auto"/>
+              <w:left w:val="single" w:sz="4" w:space="0" w:color="auto"/>
+              <w:bottom w:val="single" w:sz="4" w:space="0" w:color="auto"/>
+              <w:right w:val="single" w:sz="4" w:space="0" w:color="auto"/>
+            </w:tcBorders>
+            <w:vAlign w:val="center"/>
+          </w:tcPr>
+          <w:p>
+            <w:pPr>
+              <w:spacing w:after="0" w:line="240" w:lineRule="auto"/>
+              <w:jc w:val="center"/>
+            </w:pPr>
+            <w:r>
+              <w:t>Четность</w:t>
+            </w:r>
+          </w:p>
+          <w:p>
+            <w:pPr>
+              <w:spacing w:after="0" w:line="240" w:lineRule="auto"/>
+            </w:pPr>
+            <w:r>
+              <w:t>0</w:t>
+            </w:r>
+            <w:r>
+              <w:rPr>
+                <w:lang w:val="en-US"/>
+              </w:rPr>
+              <w:t>x</w:t>
+            </w:r>
+            <w:r>
+              <w:t xml:space="preserve">0000 </w:t>
+            </w:r>
+            <w:r>
+              <w:t>-</w:t>
+            </w:r>
+            <w:r>
+              <w:t xml:space="preserve"> </w:t>
+            </w:r>
+            <w:r>
+              <w:rPr>
+                <w:lang w:val="en-US"/>
+              </w:rPr>
+              <w:t>None</w:t>
+            </w:r>
+            <w:r>
+              <w:t xml:space="preserve"> (</w:t>
+            </w:r>
+            <w:r>
+              <w:t>без</w:t>
+            </w:r>
+            <w:r>
+              <w:t xml:space="preserve"> </w:t>
+            </w:r>
+            <w:r>
+              <w:t>чётности</w:t>
+            </w:r>
+            <w:r>
+              <w:t>)</w:t>
+            </w:r>
+          </w:p>
+          <w:p>
+            <w:pPr>
+              <w:spacing w:after="0" w:line="240" w:lineRule="auto"/>
+              <w:rPr>
+                <w:lang w:val="en-US"/>
+              </w:rPr>
+            </w:pPr>
+            <w:r>
+              <w:rPr>
+                <w:lang w:val="en-US"/>
+              </w:rPr>
+              <w:t>0x0400</w:t>
+            </w:r>
+            <w:r>
+              <w:rPr>
+                <w:lang w:val="en-US"/>
+              </w:rPr>
+              <w:t xml:space="preserve"> - </w:t>
+            </w:r>
+            <w:r>
+              <w:rPr>
+                <w:lang w:val="en-US"/>
+              </w:rPr>
+              <w:t>Even (</w:t>
+            </w:r>
+            <w:r>
+              <w:t>чётная</w:t>
+            </w:r>
+            <w:r>
+              <w:rPr>
+                <w:lang w:val="en-US"/>
+              </w:rPr>
+              <w:t>)</w:t>
+            </w:r>
+          </w:p>
+          <w:p>
+            <w:pPr>
+              <w:spacing w:after="0" w:line="240" w:lineRule="auto"/>
+              <w:rPr>
+                <w:rFonts w:ascii="Calibri" w:eastAsia="Times New Roman" w:hAnsi="Calibri" w:cs="Calibri"/>
+                <w:color w:val="000000"/>
+                <w:lang w:val="en-US" w:eastAsia="ru-RU"/>
+              </w:rPr>
+            </w:pPr>
+            <w:r>
+              <w:rPr>
+                <w:lang w:val="en-US"/>
+              </w:rPr>
+              <w:t xml:space="preserve">0x0600 </w:t>
+            </w:r>
+            <w:r>
+              <w:rPr>
+                <w:lang w:val="en-US"/>
+              </w:rPr>
+              <w:t>-</w:t>
+            </w:r>
+            <w:r>
+              <w:rPr>
+                <w:lang w:val="en-US"/>
+              </w:rPr>
+              <w:t xml:space="preserve"> Odd (</w:t>
+            </w:r>
+            <w:r>
+              <w:t>нечётная</w:t>
+            </w:r>
+            <w:r>
+              <w:rPr>
+                <w:lang w:val="en-US"/>
+              </w:rPr>
+              <w:t>)</w:t>
+            </w:r>
+          </w:p>
+        </w:tc>
+        <w:tc>
+          <w:tcPr>
+            <w:tcW w:w="1096" w:type="dxa"/>
+            <w:tcBorders>
+              <w:top w:val="single" w:sz="4" w:space="0" w:color="auto"/>
+              <w:left w:val="single" w:sz="4" w:space="0" w:color="auto"/>
+              <w:bottom w:val="single" w:sz="4" w:space="0" w:color="auto"/>
+              <w:right w:val="single" w:sz="4" w:space="0" w:color="auto"/>
+            </w:tcBorders>
+            <w:vAlign w:val="center"/>
+          </w:tcPr>
+          <w:p>
+            <w:pPr>
+              <w:spacing w:after="0" w:line="240" w:lineRule="auto"/>
+              <w:rPr>
+                <w:rFonts w:ascii="Calibri" w:eastAsia="Times New Roman" w:hAnsi="Calibri" w:cs="Calibri"/>
+                <w:color w:val="000000"/>
+                <w:lang w:val="en-US" w:eastAsia="ru-RU"/>
+              </w:rPr>
+            </w:pPr>
+            <w:r>
+              <w:rPr>
+                <w:rFonts w:ascii="Calibri" w:eastAsia="Times New Roman" w:hAnsi="Calibri" w:cs="Calibri"/>
+                <w:color w:val="000000"/>
+                <w:lang w:eastAsia="ru-RU"/>
+              </w:rPr>
+              <w:t>R</w:t>
+            </w:r>
+            <w:r>
+              <w:rPr>
+                <w:rFonts w:ascii="Calibri" w:eastAsia="Times New Roman" w:hAnsi="Calibri" w:cs="Calibri"/>
+                <w:color w:val="000000"/>
+                <w:lang w:val="en-US" w:eastAsia="ru-RU"/>
+              </w:rPr>
+              <w:t>/W</w:t>
+            </w:r>
+          </w:p>
+        </w:tc>
+        <w:tc>
+          <w:tcPr>
+            <w:tcW w:w="1184" w:type="dxa"/>
+            <w:tcBorders>
+              <w:top w:val="nil"/>
+              <w:left w:val="nil"/>
+              <w:bottom w:val="nil"/>
+              <w:right w:val="nil"/>
+            </w:tcBorders>
+          </w:tcPr>
+          <w:p>
+            <w:pPr>
+              <w:spacing w:after="0" w:line="240" w:lineRule="auto"/>
+              <w:rPr>
+                <w:rFonts w:ascii="Calibri" w:eastAsia="Times New Roman" w:hAnsi="Calibri" w:cs="Calibri"/>
+                <w:color w:val="000000"/>
+                <w:lang w:val="en-US" w:eastAsia="ru-RU"/>
+              </w:rPr>
+            </w:pPr>
+            <w:r>
+              <w:rPr>
+                <w:rFonts w:ascii="Calibri" w:eastAsia="Times New Roman" w:hAnsi="Calibri" w:cs="Calibri"/>
+                <w:color w:val="000000"/>
+                <w:lang w:val="en-US" w:eastAsia="ru-RU"/>
+              </w:rPr>
+              <w:t>0x0000 / 0x0400 / 0x0600</w:t>
+            </w:r>
+          </w:p>
         </w:tc>
       </w:tr>
       <w:tr>
-        <w:tc>
-          <w:tcPr>
-            <w:tcW w:w="3115" w:type="dxa"/>
-          </w:tcPr>
-          <w:p>
-            <w:pPr>
-              <w:tabs>
-                <w:tab w:val="left" w:pos="965"/>
-              </w:tabs>
-            </w:pPr>
-            <w:r>
+        <w:trPr>
+          <w:tblCellSpacing w:w="0" w:type="dxa"/>
+        </w:trPr>
+        <w:tc>
+          <w:tcPr>
+            <w:tcW w:w="845" w:type="dxa"/>
+            <w:tcBorders>
+              <w:top w:val="single" w:sz="4" w:space="0" w:color="auto"/>
+              <w:left w:val="single" w:sz="4" w:space="0" w:color="auto"/>
+              <w:bottom w:val="single" w:sz="4" w:space="0" w:color="auto"/>
+              <w:right w:val="single" w:sz="4" w:space="0" w:color="auto"/>
+            </w:tcBorders>
+            <w:vAlign w:val="center"/>
+          </w:tcPr>
+          <w:p>
+            <w:pPr>
+              <w:spacing w:after="0" w:line="240" w:lineRule="auto"/>
+              <w:rPr>
+                <w:rFonts w:ascii="Calibri" w:eastAsia="Times New Roman" w:hAnsi="Calibri" w:cs="Calibri"/>
+                <w:color w:val="000000"/>
+                <w:lang w:eastAsia="ru-RU"/>
+              </w:rPr>
+            </w:pPr>
+            <w:r>
+              <w:rPr>
+                <w:rFonts w:ascii="Calibri" w:eastAsia="Times New Roman" w:hAnsi="Calibri" w:cs="Calibri"/>
+                <w:color w:val="000000"/>
+                <w:lang w:eastAsia="ru-RU"/>
+              </w:rPr>
+              <w:t>7</w:t>
+            </w:r>
+          </w:p>
+        </w:tc>
+        <w:tc>
+          <w:tcPr>
+            <w:tcW w:w="1222" w:type="dxa"/>
+            <w:tcBorders>
+              <w:top w:val="single" w:sz="4" w:space="0" w:color="auto"/>
+              <w:left w:val="single" w:sz="4" w:space="0" w:color="auto"/>
+              <w:bottom w:val="single" w:sz="4" w:space="0" w:color="auto"/>
+              <w:right w:val="single" w:sz="4" w:space="0" w:color="auto"/>
+            </w:tcBorders>
+            <w:vAlign w:val="center"/>
+          </w:tcPr>
+          <w:p>
+            <w:pPr>
+              <w:spacing w:after="0" w:line="240" w:lineRule="auto"/>
+              <w:rPr>
+                <w:rFonts w:ascii="Calibri" w:eastAsia="Times New Roman" w:hAnsi="Calibri" w:cs="Calibri"/>
+                <w:color w:val="000000"/>
+                <w:lang w:val="en-US" w:eastAsia="ru-RU"/>
+              </w:rPr>
+            </w:pPr>
+            <w:r>
+              <w:rPr>
+                <w:rFonts w:ascii="Calibri" w:eastAsia="Times New Roman" w:hAnsi="Calibri" w:cs="Calibri"/>
+                <w:color w:val="000000"/>
+                <w:lang w:val="en-US" w:eastAsia="ru-RU"/>
+              </w:rPr>
+              <w:t>0x0007</w:t>
+            </w:r>
+          </w:p>
+        </w:tc>
+        <w:tc>
+          <w:tcPr>
+            <w:tcW w:w="1489" w:type="dxa"/>
+            <w:tcBorders>
+              <w:top w:val="single" w:sz="4" w:space="0" w:color="auto"/>
+              <w:left w:val="single" w:sz="4" w:space="0" w:color="auto"/>
+              <w:bottom w:val="single" w:sz="4" w:space="0" w:color="auto"/>
+              <w:right w:val="single" w:sz="4" w:space="0" w:color="auto"/>
+            </w:tcBorders>
+            <w:vAlign w:val="center"/>
+          </w:tcPr>
+          <w:p>
+            <w:pPr>
+              <w:spacing w:after="0" w:line="240" w:lineRule="auto"/>
+              <w:jc w:val="center"/>
+              <w:rPr>
+                <w:rFonts w:ascii="Calibri" w:eastAsia="Times New Roman" w:hAnsi="Calibri" w:cs="Calibri"/>
+                <w:color w:val="000000"/>
+                <w:lang w:val="en-US" w:eastAsia="ru-RU"/>
+              </w:rPr>
+            </w:pPr>
+            <w:r>
+              <w:rPr>
+                <w:rFonts w:ascii="ManropeRegular" w:eastAsia="Times New Roman" w:hAnsi="ManropeRegular" w:cs="Times New Roman"/>
+                <w:color w:val="243448"/>
+                <w:sz w:val="21"/>
+                <w:szCs w:val="21"/>
+                <w:lang w:eastAsia="ru-RU"/>
+              </w:rPr>
+              <w:t>A</w:t>
+            </w:r>
+            <w:r>
+              <w:rPr>
+                <w:rFonts w:ascii="ManropeRegular" w:eastAsia="Times New Roman" w:hAnsi="ManropeRegular" w:cs="Times New Roman"/>
+                <w:color w:val="243448"/>
+                <w:sz w:val="21"/>
+                <w:szCs w:val="21"/>
+                <w:lang w:val="en-US" w:eastAsia="ru-RU"/>
+              </w:rPr>
+              <w:t>O</w:t>
+            </w:r>
+          </w:p>
+        </w:tc>
+        <w:tc>
+          <w:tcPr>
+            <w:tcW w:w="4705" w:type="dxa"/>
+            <w:tcBorders>
+              <w:top w:val="single" w:sz="4" w:space="0" w:color="auto"/>
+              <w:left w:val="single" w:sz="4" w:space="0" w:color="auto"/>
+              <w:bottom w:val="single" w:sz="4" w:space="0" w:color="auto"/>
+              <w:right w:val="single" w:sz="4" w:space="0" w:color="auto"/>
+            </w:tcBorders>
+            <w:vAlign w:val="center"/>
+          </w:tcPr>
+          <w:p>
+            <w:pPr>
+              <w:spacing w:after="0" w:line="240" w:lineRule="auto"/>
+              <w:jc w:val="center"/>
+              <w:rPr>
+                <w:rFonts w:ascii="Calibri" w:eastAsia="Times New Roman" w:hAnsi="Calibri" w:cs="Calibri"/>
+                <w:color w:val="000000"/>
+                <w:lang w:eastAsia="ru-RU"/>
+              </w:rPr>
+            </w:pPr>
+            <w:r>
+              <w:rPr>
+                <w:lang w:val="en-US"/>
+              </w:rPr>
+              <w:t>UART ID</w:t>
+            </w:r>
+          </w:p>
+        </w:tc>
+        <w:tc>
+          <w:tcPr>
+            <w:tcW w:w="1096" w:type="dxa"/>
+            <w:tcBorders>
+              <w:top w:val="single" w:sz="4" w:space="0" w:color="auto"/>
+              <w:left w:val="single" w:sz="4" w:space="0" w:color="auto"/>
+              <w:bottom w:val="single" w:sz="4" w:space="0" w:color="auto"/>
+              <w:right w:val="single" w:sz="4" w:space="0" w:color="auto"/>
+            </w:tcBorders>
+            <w:vAlign w:val="center"/>
+          </w:tcPr>
+          <w:p>
+            <w:pPr>
+              <w:spacing w:after="0" w:line="240" w:lineRule="auto"/>
+              <w:rPr>
+                <w:rFonts w:ascii="Calibri" w:eastAsia="Times New Roman" w:hAnsi="Calibri" w:cs="Calibri"/>
+                <w:color w:val="000000"/>
+                <w:lang w:val="en-US" w:eastAsia="ru-RU"/>
+              </w:rPr>
+            </w:pPr>
+            <w:r>
+              <w:rPr>
+                <w:rFonts w:ascii="Calibri" w:eastAsia="Times New Roman" w:hAnsi="Calibri" w:cs="Calibri"/>
+                <w:color w:val="000000"/>
+                <w:lang w:eastAsia="ru-RU"/>
+              </w:rPr>
+              <w:t>R</w:t>
+            </w:r>
+            <w:r>
+              <w:rPr>
+                <w:rFonts w:ascii="Calibri" w:eastAsia="Times New Roman" w:hAnsi="Calibri" w:cs="Calibri"/>
+                <w:color w:val="000000"/>
+                <w:lang w:val="en-US" w:eastAsia="ru-RU"/>
+              </w:rPr>
+              <w:t>/W</w:t>
+            </w:r>
+          </w:p>
+        </w:tc>
+        <w:tc>
+          <w:tcPr>
+            <w:tcW w:w="1184" w:type="dxa"/>
+            <w:tcBorders>
+              <w:top w:val="nil"/>
+              <w:left w:val="nil"/>
+              <w:bottom w:val="nil"/>
+              <w:right w:val="nil"/>
+            </w:tcBorders>
+          </w:tcPr>
+          <w:p>
+            <w:pPr>
+              <w:spacing w:after="0" w:line="240" w:lineRule="auto"/>
+              <w:rPr>
+                <w:rFonts w:ascii="Calibri" w:eastAsia="Times New Roman" w:hAnsi="Calibri" w:cs="Calibri"/>
+                <w:color w:val="000000"/>
+                <w:lang w:val="en-US" w:eastAsia="ru-RU"/>
+              </w:rPr>
+            </w:pPr>
+            <w:r>
+              <w:rPr>
+                <w:rFonts w:ascii="Calibri" w:eastAsia="Times New Roman" w:hAnsi="Calibri" w:cs="Calibri"/>
+                <w:color w:val="000000"/>
+                <w:lang w:val="en-US" w:eastAsia="ru-RU"/>
+              </w:rPr>
+              <w:t>0 – 254(dec)</w:t>
+            </w:r>
+          </w:p>
+          <w:p>
+            <w:pPr>
+              <w:spacing w:after="0" w:line="240" w:lineRule="auto"/>
+              <w:rPr>
+                <w:rFonts w:ascii="Calibri" w:eastAsia="Times New Roman" w:hAnsi="Calibri" w:cs="Calibri"/>
+                <w:color w:val="000000"/>
+                <w:lang w:val="en-US" w:eastAsia="ru-RU"/>
+              </w:rPr>
+            </w:pPr>
+          </w:p>
+        </w:tc>
+      </w:tr>
+      <w:tr>
+        <w:trPr>
+          <w:tblCellSpacing w:w="0" w:type="dxa"/>
+        </w:trPr>
+        <w:tc>
+          <w:tcPr>
+            <w:tcW w:w="845" w:type="dxa"/>
+            <w:tcBorders>
+              <w:top w:val="single" w:sz="4" w:space="0" w:color="auto"/>
+              <w:left w:val="single" w:sz="4" w:space="0" w:color="auto"/>
+              <w:bottom w:val="single" w:sz="4" w:space="0" w:color="auto"/>
+              <w:right w:val="single" w:sz="4" w:space="0" w:color="auto"/>
+            </w:tcBorders>
+            <w:vAlign w:val="center"/>
+          </w:tcPr>
+          <w:p>
+            <w:pPr>
+              <w:spacing w:after="0" w:line="240" w:lineRule="auto"/>
+              <w:rPr>
+                <w:rFonts w:ascii="Calibri" w:eastAsia="Times New Roman" w:hAnsi="Calibri" w:cs="Calibri"/>
+                <w:color w:val="000000"/>
+                <w:lang w:eastAsia="ru-RU"/>
+              </w:rPr>
+            </w:pPr>
+            <w:r>
+              <w:rPr>
+                <w:rFonts w:ascii="Calibri" w:eastAsia="Times New Roman" w:hAnsi="Calibri" w:cs="Calibri"/>
+                <w:color w:val="000000"/>
+                <w:lang w:eastAsia="ru-RU"/>
+              </w:rPr>
               <w:t>8</w:t>
             </w:r>
           </w:p>
         </w:tc>
         <w:tc>
           <w:tcPr>
-            <w:tcW w:w="3115" w:type="dxa"/>
-          </w:tcPr>
-          <w:p>
-            <w:r>
-              <w:t>Пароль</w:t>
-            </w:r>
-          </w:p>
-        </w:tc>
-        <w:tc>
-          <w:tcPr>
-            <w:tcW w:w="3115" w:type="dxa"/>
-          </w:tcPr>
-          <w:p/>
+            <w:tcW w:w="1222" w:type="dxa"/>
+            <w:tcBorders>
+              <w:top w:val="single" w:sz="4" w:space="0" w:color="auto"/>
+              <w:left w:val="single" w:sz="4" w:space="0" w:color="auto"/>
+              <w:bottom w:val="single" w:sz="4" w:space="0" w:color="auto"/>
+              <w:right w:val="single" w:sz="4" w:space="0" w:color="auto"/>
+            </w:tcBorders>
+            <w:vAlign w:val="center"/>
+          </w:tcPr>
+          <w:p>
+            <w:pPr>
+              <w:spacing w:after="0" w:line="240" w:lineRule="auto"/>
+              <w:rPr>
+                <w:rFonts w:ascii="Calibri" w:eastAsia="Times New Roman" w:hAnsi="Calibri" w:cs="Calibri"/>
+                <w:color w:val="000000"/>
+                <w:lang w:val="en-US" w:eastAsia="ru-RU"/>
+              </w:rPr>
+            </w:pPr>
+            <w:r>
+              <w:rPr>
+                <w:rFonts w:ascii="Calibri" w:eastAsia="Times New Roman" w:hAnsi="Calibri" w:cs="Calibri"/>
+                <w:color w:val="000000"/>
+                <w:lang w:val="en-US" w:eastAsia="ru-RU"/>
+              </w:rPr>
+              <w:t>0x0008</w:t>
+            </w:r>
+          </w:p>
+        </w:tc>
+        <w:tc>
+          <w:tcPr>
+            <w:tcW w:w="1489" w:type="dxa"/>
+            <w:tcBorders>
+              <w:top w:val="single" w:sz="4" w:space="0" w:color="auto"/>
+              <w:left w:val="single" w:sz="4" w:space="0" w:color="auto"/>
+              <w:bottom w:val="single" w:sz="4" w:space="0" w:color="auto"/>
+              <w:right w:val="single" w:sz="4" w:space="0" w:color="auto"/>
+            </w:tcBorders>
+            <w:vAlign w:val="center"/>
+          </w:tcPr>
+          <w:p>
+            <w:pPr>
+              <w:spacing w:after="0" w:line="240" w:lineRule="auto"/>
+              <w:jc w:val="center"/>
+              <w:rPr>
+                <w:rFonts w:ascii="Calibri" w:eastAsia="Times New Roman" w:hAnsi="Calibri" w:cs="Calibri"/>
+                <w:color w:val="000000"/>
+                <w:lang w:val="en-US" w:eastAsia="ru-RU"/>
+              </w:rPr>
+            </w:pPr>
+            <w:r>
+              <w:rPr>
+                <w:rFonts w:ascii="ManropeRegular" w:eastAsia="Times New Roman" w:hAnsi="ManropeRegular" w:cs="Times New Roman"/>
+                <w:color w:val="243448"/>
+                <w:sz w:val="21"/>
+                <w:szCs w:val="21"/>
+                <w:lang w:eastAsia="ru-RU"/>
+              </w:rPr>
+              <w:t>A</w:t>
+            </w:r>
+            <w:r>
+              <w:rPr>
+                <w:rFonts w:ascii="ManropeRegular" w:eastAsia="Times New Roman" w:hAnsi="ManropeRegular" w:cs="Times New Roman"/>
+                <w:color w:val="243448"/>
+                <w:sz w:val="21"/>
+                <w:szCs w:val="21"/>
+                <w:lang w:val="en-US" w:eastAsia="ru-RU"/>
+              </w:rPr>
+              <w:t>O</w:t>
+            </w:r>
+          </w:p>
+        </w:tc>
+        <w:tc>
+          <w:tcPr>
+            <w:tcW w:w="4705" w:type="dxa"/>
+            <w:tcBorders>
+              <w:top w:val="single" w:sz="4" w:space="0" w:color="auto"/>
+              <w:left w:val="single" w:sz="4" w:space="0" w:color="auto"/>
+              <w:bottom w:val="single" w:sz="4" w:space="0" w:color="auto"/>
+              <w:right w:val="single" w:sz="4" w:space="0" w:color="auto"/>
+            </w:tcBorders>
+            <w:vAlign w:val="center"/>
+          </w:tcPr>
+          <w:p>
+            <w:pPr>
+              <w:spacing w:after="0" w:line="240" w:lineRule="auto"/>
+              <w:jc w:val="center"/>
+              <w:rPr>
+                <w:rFonts w:ascii="Calibri" w:eastAsia="Times New Roman" w:hAnsi="Calibri" w:cs="Calibri"/>
+                <w:color w:val="000000"/>
+                <w:lang w:eastAsia="ru-RU"/>
+              </w:rPr>
+            </w:pPr>
+            <w:r>
+              <w:t>Пароль ()</w:t>
+            </w:r>
+          </w:p>
+        </w:tc>
+        <w:tc>
+          <w:tcPr>
+            <w:tcW w:w="1096" w:type="dxa"/>
+            <w:tcBorders>
+              <w:top w:val="single" w:sz="4" w:space="0" w:color="auto"/>
+              <w:left w:val="single" w:sz="4" w:space="0" w:color="auto"/>
+              <w:bottom w:val="single" w:sz="4" w:space="0" w:color="auto"/>
+              <w:right w:val="single" w:sz="4" w:space="0" w:color="auto"/>
+            </w:tcBorders>
+            <w:vAlign w:val="center"/>
+          </w:tcPr>
+          <w:p>
+            <w:pPr>
+              <w:spacing w:after="0" w:line="240" w:lineRule="auto"/>
+              <w:rPr>
+                <w:rFonts w:ascii="Calibri" w:eastAsia="Times New Roman" w:hAnsi="Calibri" w:cs="Calibri"/>
+                <w:color w:val="000000"/>
+                <w:lang w:val="en-US" w:eastAsia="ru-RU"/>
+              </w:rPr>
+            </w:pPr>
+            <w:r>
+              <w:rPr>
+                <w:rFonts w:ascii="Calibri" w:eastAsia="Times New Roman" w:hAnsi="Calibri" w:cs="Calibri"/>
+                <w:color w:val="000000"/>
+                <w:lang w:eastAsia="ru-RU"/>
+              </w:rPr>
+              <w:t>R</w:t>
+            </w:r>
+            <w:r>
+              <w:rPr>
+                <w:rFonts w:ascii="Calibri" w:eastAsia="Times New Roman" w:hAnsi="Calibri" w:cs="Calibri"/>
+                <w:color w:val="000000"/>
+                <w:lang w:val="en-US" w:eastAsia="ru-RU"/>
+              </w:rPr>
+              <w:t>/W</w:t>
+            </w:r>
+          </w:p>
+        </w:tc>
+        <w:tc>
+          <w:tcPr>
+            <w:tcW w:w="1184" w:type="dxa"/>
+            <w:tcBorders>
+              <w:top w:val="nil"/>
+              <w:left w:val="nil"/>
+              <w:bottom w:val="nil"/>
+              <w:right w:val="nil"/>
+            </w:tcBorders>
+          </w:tcPr>
+          <w:p>
+            <w:pPr>
+              <w:spacing w:after="0" w:line="240" w:lineRule="auto"/>
+              <w:rPr>
+                <w:rFonts w:ascii="Calibri" w:eastAsia="Times New Roman" w:hAnsi="Calibri" w:cs="Calibri"/>
+                <w:color w:val="000000"/>
+                <w:lang w:eastAsia="ru-RU"/>
+              </w:rPr>
+            </w:pPr>
+            <w:r>
+              <w:rPr>
+                <w:rFonts w:ascii="Calibri" w:eastAsia="Times New Roman" w:hAnsi="Calibri" w:cs="Calibri"/>
+                <w:color w:val="000000"/>
+                <w:lang w:eastAsia="ru-RU"/>
+              </w:rPr>
+              <w:t>12593</w:t>
+            </w:r>
+            <w:r>
+              <w:rPr>
+                <w:rFonts w:ascii="Calibri" w:eastAsia="Times New Roman" w:hAnsi="Calibri" w:cs="Calibri"/>
+                <w:color w:val="000000"/>
+                <w:lang w:eastAsia="ru-RU"/>
+              </w:rPr>
+              <w:t>(</w:t>
+            </w:r>
+            <w:r>
+              <w:rPr>
+                <w:rFonts w:ascii="Calibri" w:eastAsia="Times New Roman" w:hAnsi="Calibri" w:cs="Calibri"/>
+                <w:color w:val="000000"/>
+                <w:lang w:val="en-US" w:eastAsia="ru-RU"/>
+              </w:rPr>
+              <w:t>dec</w:t>
+            </w:r>
+            <w:r>
+              <w:rPr>
+                <w:rFonts w:ascii="Calibri" w:eastAsia="Times New Roman" w:hAnsi="Calibri" w:cs="Calibri"/>
+                <w:color w:val="000000"/>
+                <w:lang w:eastAsia="ru-RU"/>
+              </w:rPr>
+              <w:t>)</w:t>
+            </w:r>
+          </w:p>
         </w:tc>
       </w:tr>
     </w:tbl>
@@ -354,6 +2713,127 @@
     </w:sectPr>
   </w:body>
 </w:document>
+</file>
+
+<file path=word/numbering.xml><?xml version="1.0" encoding="utf-8"?>
+<w:numbering xmlns:wpc="http://schemas.microsoft.com/office/word/2010/wordprocessingCanvas" xmlns:cx="http://schemas.microsoft.com/office/drawing/2014/chartex" xmlns:cx1="http://schemas.microsoft.com/office/drawing/2015/9/8/chartex" xmlns:cx2="http://schemas.microsoft.com/office/drawing/2015/10/21/chartex" xmlns:cx3="http://schemas.microsoft.com/office/drawing/2016/5/9/chartex" xmlns:cx4="http://schemas.microsoft.com/office/drawing/2016/5/10/chartex" xmlns:cx5="http://schemas.microsoft.com/office/drawing/2016/5/11/chartex" xmlns:cx6="http://schemas.microsoft.com/office/drawing/2016/5/12/chartex" xmlns:cx7="http://schemas.microsoft.com/office/drawing/2016/5/13/chartex" xmlns:cx8="http://schemas.microsoft.com/office/drawing/2016/5/14/chartex" xmlns:mc="http://schemas.openxmlformats.org/markup-compatibility/2006" xmlns:aink="http://schemas.microsoft.com/office/drawing/2016/ink" xmlns:am3d="http://schemas.microsoft.com/office/drawing/2017/model3d" xmlns:o="urn:schemas-microsoft-com:office:office" xmlns:r="http://schemas.openxmlformats.org/officeDocument/2006/relationships" xmlns:m="http://schemas.openxmlformats.org/officeDocument/2006/math" xmlns:v="urn:schemas-microsoft-com:vml" xmlns:wp14="http://schemas.microsoft.com/office/word/2010/wordprocessingDrawing" xmlns:wp="http://schemas.openxmlformats.org/drawingml/2006/wordprocessingDrawing" xmlns:w10="urn:schemas-microsoft-com:office:word" xmlns:w="http://schemas.openxmlformats.org/wordprocessingml/2006/main" xmlns:w14="http://schemas.microsoft.com/office/word/2010/wordml" xmlns:w15="http://schemas.microsoft.com/office/word/2012/wordml" xmlns:w16cex="http://schemas.microsoft.com/office/word/2018/wordml/cex" xmlns:w16cid="http://schemas.microsoft.com/office/word/2016/wordml/cid" xmlns:w16="http://schemas.microsoft.com/office/word/2018/wordml" xmlns:w16sdtdh="http://schemas.microsoft.com/office/word/2020/wordml/sdtdatahash" xmlns:w16se="http://schemas.microsoft.com/office/word/2015/wordml/symex" xmlns:wpg="http://schemas.microsoft.com/office/word/2010/wordprocessingGroup" xmlns:wpi="http://schemas.microsoft.com/office/word/2010/wordprocessingInk" xmlns:wne="http://schemas.microsoft.com/office/word/2006/wordml" xmlns:wps="http://schemas.microsoft.com/office/word/2010/wordprocessingShape" mc:Ignorable="w14 w15 w16se w16cid w16 w16cex w16sdtdh wp14">
+  <w:abstractNum w:abstractNumId="0" w15:restartNumberingAfterBreak="0">
+    <w:nsid w:val="0B5E5600"/>
+    <w:multiLevelType w:val="hybridMultilevel"/>
+    <w:tmpl w:val="29D2CC3C"/>
+    <w:lvl w:ilvl="0" w:tplc="CC08EE0E">
+      <w:start w:val="1111"/>
+      <w:numFmt w:val="bullet"/>
+      <w:lvlText w:val="-"/>
+      <w:lvlJc w:val="left"/>
+      <w:pPr>
+        <w:ind w:left="810" w:hanging="360"/>
+      </w:pPr>
+      <w:rPr>
+        <w:rFonts w:ascii="Calibri" w:eastAsia="Times New Roman" w:hAnsi="Calibri" w:cs="Calibri" w:hint="default"/>
+      </w:rPr>
+    </w:lvl>
+    <w:lvl w:ilvl="1" w:tplc="04190003" w:tentative="1">
+      <w:start w:val="1"/>
+      <w:numFmt w:val="bullet"/>
+      <w:lvlText w:val="o"/>
+      <w:lvlJc w:val="left"/>
+      <w:pPr>
+        <w:ind w:left="1530" w:hanging="360"/>
+      </w:pPr>
+      <w:rPr>
+        <w:rFonts w:ascii="Courier New" w:hAnsi="Courier New" w:cs="Courier New" w:hint="default"/>
+      </w:rPr>
+    </w:lvl>
+    <w:lvl w:ilvl="2" w:tplc="04190005" w:tentative="1">
+      <w:start w:val="1"/>
+      <w:numFmt w:val="bullet"/>
+      <w:lvlText w:val=""/>
+      <w:lvlJc w:val="left"/>
+      <w:pPr>
+        <w:ind w:left="2250" w:hanging="360"/>
+      </w:pPr>
+      <w:rPr>
+        <w:rFonts w:ascii="Wingdings" w:hAnsi="Wingdings" w:hint="default"/>
+      </w:rPr>
+    </w:lvl>
+    <w:lvl w:ilvl="3" w:tplc="04190001" w:tentative="1">
+      <w:start w:val="1"/>
+      <w:numFmt w:val="bullet"/>
+      <w:lvlText w:val=""/>
+      <w:lvlJc w:val="left"/>
+      <w:pPr>
+        <w:ind w:left="2970" w:hanging="360"/>
+      </w:pPr>
+      <w:rPr>
+        <w:rFonts w:ascii="Symbol" w:hAnsi="Symbol" w:hint="default"/>
+      </w:rPr>
+    </w:lvl>
+    <w:lvl w:ilvl="4" w:tplc="04190003" w:tentative="1">
+      <w:start w:val="1"/>
+      <w:numFmt w:val="bullet"/>
+      <w:lvlText w:val="o"/>
+      <w:lvlJc w:val="left"/>
+      <w:pPr>
+        <w:ind w:left="3690" w:hanging="360"/>
+      </w:pPr>
+      <w:rPr>
+        <w:rFonts w:ascii="Courier New" w:hAnsi="Courier New" w:cs="Courier New" w:hint="default"/>
+      </w:rPr>
+    </w:lvl>
+    <w:lvl w:ilvl="5" w:tplc="04190005" w:tentative="1">
+      <w:start w:val="1"/>
+      <w:numFmt w:val="bullet"/>
+      <w:lvlText w:val=""/>
+      <w:lvlJc w:val="left"/>
+      <w:pPr>
+        <w:ind w:left="4410" w:hanging="360"/>
+      </w:pPr>
+      <w:rPr>
+        <w:rFonts w:ascii="Wingdings" w:hAnsi="Wingdings" w:hint="default"/>
+      </w:rPr>
+    </w:lvl>
+    <w:lvl w:ilvl="6" w:tplc="04190001" w:tentative="1">
+      <w:start w:val="1"/>
+      <w:numFmt w:val="bullet"/>
+      <w:lvlText w:val=""/>
+      <w:lvlJc w:val="left"/>
+      <w:pPr>
+        <w:ind w:left="5130" w:hanging="360"/>
+      </w:pPr>
+      <w:rPr>
+        <w:rFonts w:ascii="Symbol" w:hAnsi="Symbol" w:hint="default"/>
+      </w:rPr>
+    </w:lvl>
+    <w:lvl w:ilvl="7" w:tplc="04190003" w:tentative="1">
+      <w:start w:val="1"/>
+      <w:numFmt w:val="bullet"/>
+      <w:lvlText w:val="o"/>
+      <w:lvlJc w:val="left"/>
+      <w:pPr>
+        <w:ind w:left="5850" w:hanging="360"/>
+      </w:pPr>
+      <w:rPr>
+        <w:rFonts w:ascii="Courier New" w:hAnsi="Courier New" w:cs="Courier New" w:hint="default"/>
+      </w:rPr>
+    </w:lvl>
+    <w:lvl w:ilvl="8" w:tplc="04190005" w:tentative="1">
+      <w:start w:val="1"/>
+      <w:numFmt w:val="bullet"/>
+      <w:lvlText w:val=""/>
+      <w:lvlJc w:val="left"/>
+      <w:pPr>
+        <w:ind w:left="6570" w:hanging="360"/>
+      </w:pPr>
+      <w:rPr>
+        <w:rFonts w:ascii="Wingdings" w:hAnsi="Wingdings" w:hint="default"/>
+      </w:rPr>
+    </w:lvl>
+  </w:abstractNum>
+  <w:num w:numId="1">
+    <w:abstractNumId w:val="0"/>
+  </w:num>
+</w:numbering>
 </file>
 
 <file path=word/styles.xml><?xml version="1.0" encoding="utf-8"?>
@@ -801,6 +3281,30 @@
       </w:tblBorders>
     </w:tblPr>
   </w:style>
+  <w:style w:type="paragraph" w:styleId="a4">
+    <w:name w:val="List Paragraph"/>
+    <w:basedOn w:val="a"/>
+    <w:uiPriority w:val="34"/>
+    <w:qFormat/>
+    <w:rsid w:val="00A97083"/>
+    <w:pPr>
+      <w:ind w:left="720"/>
+      <w:contextualSpacing/>
+    </w:pPr>
+  </w:style>
+  <w:style w:type="character" w:styleId="HTML">
+    <w:name w:val="HTML Code"/>
+    <w:basedOn w:val="a0"/>
+    <w:uiPriority w:val="99"/>
+    <w:semiHidden/>
+    <w:unhideWhenUsed/>
+    <w:rsid w:val="00BF590E"/>
+    <w:rPr>
+      <w:rFonts w:ascii="Courier New" w:eastAsia="Times New Roman" w:hAnsi="Courier New" w:cs="Courier New"/>
+      <w:sz w:val="20"/>
+      <w:szCs w:val="20"/>
+    </w:rPr>
+  </w:style>
 </w:styles>
 </file>
 

--- a/REGISTER_MAP.docx
+++ b/REGISTER_MAP.docx
@@ -38,7 +38,7 @@
         </w:trPr>
         <w:tc>
           <w:tcPr>
-            <w:tcW w:w="845" w:type="dxa"/>
+            <w:tcW w:w="844" w:type="dxa"/>
             <w:tcBorders>
               <w:top w:val="single" w:sz="4" w:space="0" w:color="auto"/>
               <w:left w:val="single" w:sz="4" w:space="0" w:color="auto"/>
@@ -88,7 +88,7 @@
         </w:tc>
         <w:tc>
           <w:tcPr>
-            <w:tcW w:w="1222" w:type="dxa"/>
+            <w:tcW w:w="1219" w:type="dxa"/>
             <w:tcBorders>
               <w:top w:val="single" w:sz="4" w:space="0" w:color="auto"/>
               <w:left w:val="single" w:sz="4" w:space="0" w:color="auto"/>
@@ -138,7 +138,7 @@
         </w:tc>
         <w:tc>
           <w:tcPr>
-            <w:tcW w:w="1489" w:type="dxa"/>
+            <w:tcW w:w="1485" w:type="dxa"/>
             <w:tcBorders>
               <w:top w:val="single" w:sz="4" w:space="0" w:color="auto"/>
               <w:left w:val="single" w:sz="4" w:space="0" w:color="auto"/>
@@ -170,7 +170,7 @@
         </w:tc>
         <w:tc>
           <w:tcPr>
-            <w:tcW w:w="4705" w:type="dxa"/>
+            <w:tcW w:w="4673" w:type="dxa"/>
             <w:tcBorders>
               <w:top w:val="single" w:sz="4" w:space="0" w:color="auto"/>
               <w:left w:val="single" w:sz="4" w:space="0" w:color="auto"/>
@@ -203,7 +203,7 @@
         </w:tc>
         <w:tc>
           <w:tcPr>
-            <w:tcW w:w="1096" w:type="dxa"/>
+            <w:tcW w:w="1094" w:type="dxa"/>
             <w:tcBorders>
               <w:top w:val="single" w:sz="4" w:space="0" w:color="auto"/>
               <w:left w:val="single" w:sz="4" w:space="0" w:color="auto"/>
@@ -235,7 +235,7 @@
         </w:tc>
         <w:tc>
           <w:tcPr>
-            <w:tcW w:w="1184" w:type="dxa"/>
+            <w:tcW w:w="1226" w:type="dxa"/>
             <w:tcBorders>
               <w:top w:val="single" w:sz="4" w:space="0" w:color="auto"/>
               <w:left w:val="single" w:sz="4" w:space="0" w:color="auto"/>
@@ -270,7 +270,7 @@
         </w:trPr>
         <w:tc>
           <w:tcPr>
-            <w:tcW w:w="845" w:type="dxa"/>
+            <w:tcW w:w="844" w:type="dxa"/>
             <w:tcBorders>
               <w:top w:val="single" w:sz="4" w:space="0" w:color="auto"/>
               <w:left w:val="single" w:sz="4" w:space="0" w:color="auto"/>
@@ -300,7 +300,7 @@
         </w:tc>
         <w:tc>
           <w:tcPr>
-            <w:tcW w:w="1222" w:type="dxa"/>
+            <w:tcW w:w="1219" w:type="dxa"/>
             <w:tcBorders>
               <w:top w:val="single" w:sz="4" w:space="0" w:color="auto"/>
               <w:left w:val="single" w:sz="4" w:space="0" w:color="auto"/>
@@ -330,7 +330,7 @@
         </w:tc>
         <w:tc>
           <w:tcPr>
-            <w:tcW w:w="1489" w:type="dxa"/>
+            <w:tcW w:w="1485" w:type="dxa"/>
             <w:tcBorders>
               <w:top w:val="single" w:sz="4" w:space="0" w:color="auto"/>
               <w:left w:val="single" w:sz="4" w:space="0" w:color="auto"/>
@@ -373,7 +373,7 @@
         </w:tc>
         <w:tc>
           <w:tcPr>
-            <w:tcW w:w="4705" w:type="dxa"/>
+            <w:tcW w:w="4673" w:type="dxa"/>
             <w:tcBorders>
               <w:top w:val="single" w:sz="4" w:space="0" w:color="auto"/>
               <w:left w:val="single" w:sz="4" w:space="0" w:color="auto"/>
@@ -420,131 +420,111 @@
               <w:rPr>
                 <w:lang w:val="en-US"/>
               </w:rPr>
-              <w:t xml:space="preserve">) </w:t>
-            </w:r>
-            <w:proofErr w:type="gramStart"/>
+              <w:t xml:space="preserve">) -  </w:t>
+            </w:r>
+            <w:r>
+              <w:t>Ошибка</w:t>
+            </w:r>
             <w:r>
               <w:rPr>
                 <w:lang w:val="en-US"/>
               </w:rPr>
-              <w:t xml:space="preserve">- </w:t>
+              <w:t xml:space="preserve">, </w:t>
+            </w:r>
+            <w:r>
+              <w:t>старший</w:t>
             </w:r>
             <w:r>
               <w:rPr>
                 <w:lang w:val="en-US"/>
               </w:rPr>
+              <w:t xml:space="preserve"> -  </w:t>
+            </w:r>
+            <w:r>
+              <w:t>ОС</w:t>
+            </w:r>
+            <w:r>
+              <w:rPr>
+                <w:lang w:val="en-US"/>
+              </w:rPr>
               <w:t xml:space="preserve"> </w:t>
             </w:r>
             <w:r>
-              <w:t>Ошибка</w:t>
-            </w:r>
-            <w:proofErr w:type="gramEnd"/>
+              <w:t>реле</w:t>
+            </w:r>
             <w:r>
               <w:rPr>
                 <w:lang w:val="en-US"/>
               </w:rPr>
-              <w:t xml:space="preserve">, </w:t>
-            </w:r>
-            <w:r>
-              <w:t>старший</w:t>
+              <w:t xml:space="preserve"> (</w:t>
             </w:r>
             <w:r>
               <w:rPr>
                 <w:lang w:val="en-US"/>
               </w:rPr>
-              <w:t xml:space="preserve"> -  </w:t>
-            </w:r>
-            <w:r>
-              <w:t>ОС</w:t>
+              <w:t>Y</w:t>
             </w:r>
             <w:r>
               <w:rPr>
                 <w:lang w:val="en-US"/>
               </w:rPr>
+              <w:t xml:space="preserve">) ( </w:t>
+            </w:r>
+            <w:r>
+              <w:rPr>
+                <w:lang w:val="en-US"/>
+              </w:rPr>
+              <w:t>YYYY</w:t>
+            </w:r>
+            <w:r>
+              <w:rPr>
+                <w:lang w:val="en-US"/>
+              </w:rPr>
               <w:t xml:space="preserve"> </w:t>
             </w:r>
-            <w:r>
-              <w:t>реле</w:t>
-            </w:r>
+            <w:proofErr w:type="spellStart"/>
             <w:r>
               <w:rPr>
                 <w:lang w:val="en-US"/>
               </w:rPr>
-              <w:t xml:space="preserve"> (</w:t>
-            </w:r>
+              <w:t>YYYY</w:t>
+            </w:r>
+            <w:proofErr w:type="spellEnd"/>
             <w:r>
               <w:rPr>
                 <w:lang w:val="en-US"/>
               </w:rPr>
-              <w:t>Y</w:t>
+              <w:t xml:space="preserve"> </w:t>
             </w:r>
             <w:r>
               <w:rPr>
                 <w:lang w:val="en-US"/>
               </w:rPr>
+              <w:t>XXXX</w:t>
+            </w:r>
+            <w:r>
+              <w:rPr>
+                <w:lang w:val="en-US"/>
+              </w:rPr>
+              <w:t xml:space="preserve"> </w:t>
+            </w:r>
+            <w:r>
+              <w:rPr>
+                <w:lang w:val="en-US"/>
+              </w:rPr>
+              <w:t>XXXX</w:t>
+            </w:r>
+            <w:r>
+              <w:rPr>
+                <w:lang w:val="en-US"/>
+              </w:rPr>
               <w:t>)</w:t>
             </w:r>
-            <w:r>
-              <w:rPr>
-                <w:lang w:val="en-US"/>
-              </w:rPr>
-              <w:t xml:space="preserve"> ( </w:t>
-            </w:r>
-            <w:r>
-              <w:rPr>
-                <w:lang w:val="en-US"/>
-              </w:rPr>
-              <w:t>YYYY</w:t>
-            </w:r>
-            <w:r>
-              <w:rPr>
-                <w:lang w:val="en-US"/>
-              </w:rPr>
-              <w:t xml:space="preserve"> </w:t>
-            </w:r>
-            <w:proofErr w:type="spellStart"/>
-            <w:r>
-              <w:rPr>
-                <w:lang w:val="en-US"/>
-              </w:rPr>
-              <w:t>YYYY</w:t>
-            </w:r>
-            <w:proofErr w:type="spellEnd"/>
-            <w:r>
-              <w:rPr>
-                <w:lang w:val="en-US"/>
-              </w:rPr>
-              <w:t xml:space="preserve"> </w:t>
-            </w:r>
-            <w:r>
-              <w:rPr>
-                <w:lang w:val="en-US"/>
-              </w:rPr>
-              <w:t>XXXX</w:t>
-            </w:r>
-            <w:r>
-              <w:rPr>
-                <w:lang w:val="en-US"/>
-              </w:rPr>
-              <w:t xml:space="preserve"> </w:t>
-            </w:r>
-            <w:r>
-              <w:rPr>
-                <w:lang w:val="en-US"/>
-              </w:rPr>
-              <w:t>XXXX</w:t>
-            </w:r>
-            <w:r>
-              <w:rPr>
-                <w:lang w:val="en-US"/>
-              </w:rPr>
-              <w:t>)</w:t>
-            </w:r>
-          </w:p>
-        </w:tc>
-        <w:tc>
-          <w:tcPr>
-            <w:tcW w:w="1096" w:type="dxa"/>
+          </w:p>
+        </w:tc>
+        <w:tc>
+          <w:tcPr>
+            <w:tcW w:w="1094" w:type="dxa"/>
             <w:tcBorders>
               <w:top w:val="single" w:sz="4" w:space="0" w:color="auto"/>
               <w:left w:val="single" w:sz="4" w:space="0" w:color="auto"/>
@@ -574,7 +554,7 @@
         </w:tc>
         <w:tc>
           <w:tcPr>
-            <w:tcW w:w="1184" w:type="dxa"/>
+            <w:tcW w:w="1226" w:type="dxa"/>
             <w:tcBorders>
               <w:top w:val="single" w:sz="4" w:space="0" w:color="auto"/>
               <w:left w:val="single" w:sz="4" w:space="0" w:color="auto"/>
@@ -676,7 +656,7 @@
         </w:trPr>
         <w:tc>
           <w:tcPr>
-            <w:tcW w:w="845" w:type="dxa"/>
+            <w:tcW w:w="844" w:type="dxa"/>
             <w:tcBorders>
               <w:top w:val="single" w:sz="4" w:space="0" w:color="auto"/>
               <w:left w:val="single" w:sz="4" w:space="0" w:color="auto"/>
@@ -706,7 +686,7 @@
         </w:tc>
         <w:tc>
           <w:tcPr>
-            <w:tcW w:w="1222" w:type="dxa"/>
+            <w:tcW w:w="1219" w:type="dxa"/>
             <w:tcBorders>
               <w:top w:val="single" w:sz="4" w:space="0" w:color="auto"/>
               <w:left w:val="single" w:sz="4" w:space="0" w:color="auto"/>
@@ -736,7 +716,7 @@
         </w:tc>
         <w:tc>
           <w:tcPr>
-            <w:tcW w:w="1489" w:type="dxa"/>
+            <w:tcW w:w="1485" w:type="dxa"/>
             <w:tcBorders>
               <w:top w:val="single" w:sz="4" w:space="0" w:color="auto"/>
               <w:left w:val="single" w:sz="4" w:space="0" w:color="auto"/>
@@ -779,7 +759,7 @@
         </w:tc>
         <w:tc>
           <w:tcPr>
-            <w:tcW w:w="4705" w:type="dxa"/>
+            <w:tcW w:w="4673" w:type="dxa"/>
             <w:tcBorders>
               <w:top w:val="single" w:sz="4" w:space="0" w:color="auto"/>
               <w:left w:val="single" w:sz="4" w:space="0" w:color="auto"/>
@@ -817,22 +797,11 @@
               <w:t>X</w:t>
             </w:r>
             <w:r>
-              <w:t xml:space="preserve">) </w:t>
-            </w:r>
-            <w:r>
-              <w:t xml:space="preserve">– </w:t>
-            </w:r>
-            <w:r>
-              <w:t xml:space="preserve">Команда на включение реле по битовой </w:t>
-            </w:r>
-            <w:proofErr w:type="gramStart"/>
-            <w:r>
-              <w:t xml:space="preserve">маске,  </w:t>
-            </w:r>
-            <w:r>
-              <w:t>старший</w:t>
-            </w:r>
-            <w:proofErr w:type="gramEnd"/>
+              <w:t xml:space="preserve">) – </w:t>
+            </w:r>
+            <w:r>
+              <w:t>Команда на включение реле по битовой маске,  старший</w:t>
+            </w:r>
             <w:r>
               <w:t xml:space="preserve"> </w:t>
             </w:r>
@@ -903,7 +872,7 @@
         </w:tc>
         <w:tc>
           <w:tcPr>
-            <w:tcW w:w="1096" w:type="dxa"/>
+            <w:tcW w:w="1094" w:type="dxa"/>
             <w:tcBorders>
               <w:top w:val="single" w:sz="4" w:space="0" w:color="auto"/>
               <w:left w:val="single" w:sz="4" w:space="0" w:color="auto"/>
@@ -941,7 +910,7 @@
         </w:tc>
         <w:tc>
           <w:tcPr>
-            <w:tcW w:w="1184" w:type="dxa"/>
+            <w:tcW w:w="1226" w:type="dxa"/>
             <w:tcBorders>
               <w:top w:val="nil"/>
               <w:left w:val="nil"/>
@@ -1011,7 +980,7 @@
         </w:trPr>
         <w:tc>
           <w:tcPr>
-            <w:tcW w:w="845" w:type="dxa"/>
+            <w:tcW w:w="844" w:type="dxa"/>
             <w:tcBorders>
               <w:top w:val="single" w:sz="4" w:space="0" w:color="auto"/>
               <w:left w:val="single" w:sz="4" w:space="0" w:color="auto"/>
@@ -1041,7 +1010,7 @@
         </w:tc>
         <w:tc>
           <w:tcPr>
-            <w:tcW w:w="1222" w:type="dxa"/>
+            <w:tcW w:w="1219" w:type="dxa"/>
             <w:tcBorders>
               <w:top w:val="single" w:sz="4" w:space="0" w:color="auto"/>
               <w:left w:val="single" w:sz="4" w:space="0" w:color="auto"/>
@@ -1071,7 +1040,7 @@
         </w:tc>
         <w:tc>
           <w:tcPr>
-            <w:tcW w:w="1489" w:type="dxa"/>
+            <w:tcW w:w="1485" w:type="dxa"/>
             <w:tcBorders>
               <w:top w:val="single" w:sz="4" w:space="0" w:color="auto"/>
               <w:left w:val="single" w:sz="4" w:space="0" w:color="auto"/>
@@ -1114,7 +1083,7 @@
         </w:tc>
         <w:tc>
           <w:tcPr>
-            <w:tcW w:w="4705" w:type="dxa"/>
+            <w:tcW w:w="4673" w:type="dxa"/>
             <w:tcBorders>
               <w:top w:val="single" w:sz="4" w:space="0" w:color="auto"/>
               <w:left w:val="single" w:sz="4" w:space="0" w:color="auto"/>
@@ -1130,10 +1099,7 @@
             </w:pPr>
             <w:proofErr w:type="spellStart"/>
             <w:r>
-              <w:t>M</w:t>
-            </w:r>
-            <w:r>
-              <w:t>odbus</w:t>
+              <w:t>Modbus</w:t>
             </w:r>
             <w:proofErr w:type="spellEnd"/>
             <w:r>
@@ -1168,7 +1134,7 @@
         </w:tc>
         <w:tc>
           <w:tcPr>
-            <w:tcW w:w="1096" w:type="dxa"/>
+            <w:tcW w:w="1094" w:type="dxa"/>
             <w:tcBorders>
               <w:top w:val="single" w:sz="4" w:space="0" w:color="auto"/>
               <w:left w:val="single" w:sz="4" w:space="0" w:color="auto"/>
@@ -1206,7 +1172,7 @@
         </w:tc>
         <w:tc>
           <w:tcPr>
-            <w:tcW w:w="1184" w:type="dxa"/>
+            <w:tcW w:w="1226" w:type="dxa"/>
             <w:tcBorders>
               <w:top w:val="nil"/>
               <w:left w:val="nil"/>
@@ -1240,7 +1206,7 @@
         </w:trPr>
         <w:tc>
           <w:tcPr>
-            <w:tcW w:w="845" w:type="dxa"/>
+            <w:tcW w:w="844" w:type="dxa"/>
             <w:tcBorders>
               <w:top w:val="single" w:sz="4" w:space="0" w:color="auto"/>
               <w:left w:val="single" w:sz="4" w:space="0" w:color="auto"/>
@@ -1270,7 +1236,7 @@
         </w:tc>
         <w:tc>
           <w:tcPr>
-            <w:tcW w:w="1222" w:type="dxa"/>
+            <w:tcW w:w="1219" w:type="dxa"/>
             <w:tcBorders>
               <w:top w:val="single" w:sz="4" w:space="0" w:color="auto"/>
               <w:left w:val="single" w:sz="4" w:space="0" w:color="auto"/>
@@ -1300,7 +1266,7 @@
         </w:tc>
         <w:tc>
           <w:tcPr>
-            <w:tcW w:w="1489" w:type="dxa"/>
+            <w:tcW w:w="1485" w:type="dxa"/>
             <w:tcBorders>
               <w:top w:val="single" w:sz="4" w:space="0" w:color="auto"/>
               <w:left w:val="single" w:sz="4" w:space="0" w:color="auto"/>
@@ -1343,7 +1309,7 @@
         </w:tc>
         <w:tc>
           <w:tcPr>
-            <w:tcW w:w="4705" w:type="dxa"/>
+            <w:tcW w:w="4673" w:type="dxa"/>
             <w:tcBorders>
               <w:top w:val="single" w:sz="4" w:space="0" w:color="auto"/>
               <w:left w:val="single" w:sz="4" w:space="0" w:color="auto"/>
@@ -1375,7 +1341,7 @@
         </w:tc>
         <w:tc>
           <w:tcPr>
-            <w:tcW w:w="1096" w:type="dxa"/>
+            <w:tcW w:w="1094" w:type="dxa"/>
             <w:tcBorders>
               <w:top w:val="single" w:sz="4" w:space="0" w:color="auto"/>
               <w:left w:val="single" w:sz="4" w:space="0" w:color="auto"/>
@@ -1413,7 +1379,7 @@
         </w:tc>
         <w:tc>
           <w:tcPr>
-            <w:tcW w:w="1184" w:type="dxa"/>
+            <w:tcW w:w="1226" w:type="dxa"/>
             <w:tcBorders>
               <w:top w:val="nil"/>
               <w:left w:val="nil"/>
@@ -1473,7 +1439,7 @@
         </w:trPr>
         <w:tc>
           <w:tcPr>
-            <w:tcW w:w="845" w:type="dxa"/>
+            <w:tcW w:w="844" w:type="dxa"/>
             <w:tcBorders>
               <w:top w:val="single" w:sz="4" w:space="0" w:color="auto"/>
               <w:left w:val="single" w:sz="4" w:space="0" w:color="auto"/>
@@ -1503,7 +1469,7 @@
         </w:tc>
         <w:tc>
           <w:tcPr>
-            <w:tcW w:w="1222" w:type="dxa"/>
+            <w:tcW w:w="1219" w:type="dxa"/>
             <w:tcBorders>
               <w:top w:val="single" w:sz="4" w:space="0" w:color="auto"/>
               <w:left w:val="single" w:sz="4" w:space="0" w:color="auto"/>
@@ -1533,7 +1499,7 @@
         </w:tc>
         <w:tc>
           <w:tcPr>
-            <w:tcW w:w="1489" w:type="dxa"/>
+            <w:tcW w:w="1485" w:type="dxa"/>
             <w:tcBorders>
               <w:top w:val="single" w:sz="4" w:space="0" w:color="auto"/>
               <w:left w:val="single" w:sz="4" w:space="0" w:color="auto"/>
@@ -1576,7 +1542,7 @@
         </w:tc>
         <w:tc>
           <w:tcPr>
-            <w:tcW w:w="4705" w:type="dxa"/>
+            <w:tcW w:w="4673" w:type="dxa"/>
             <w:tcBorders>
               <w:top w:val="single" w:sz="4" w:space="0" w:color="auto"/>
               <w:left w:val="single" w:sz="4" w:space="0" w:color="auto"/>
@@ -1601,27 +1567,21 @@
               <w:spacing w:after="0" w:line="240" w:lineRule="auto"/>
             </w:pPr>
             <w:r>
-              <w:t xml:space="preserve">0x0000 - </w:t>
-            </w:r>
-            <w:r>
-              <w:t>8 бит данных</w:t>
-            </w:r>
-          </w:p>
-          <w:p>
-            <w:pPr>
-              <w:spacing w:after="0" w:line="240" w:lineRule="auto"/>
-            </w:pPr>
-            <w:r>
-              <w:t xml:space="preserve">0x1000 - </w:t>
-            </w:r>
-            <w:r>
-              <w:t>9 бит данных</w:t>
-            </w:r>
-          </w:p>
-        </w:tc>
-        <w:tc>
-          <w:tcPr>
-            <w:tcW w:w="1096" w:type="dxa"/>
+              <w:t>0x0000 - 8 бит данных</w:t>
+            </w:r>
+          </w:p>
+          <w:p>
+            <w:pPr>
+              <w:spacing w:after="0" w:line="240" w:lineRule="auto"/>
+            </w:pPr>
+            <w:r>
+              <w:t>0x1000 - 9 бит данных</w:t>
+            </w:r>
+          </w:p>
+        </w:tc>
+        <w:tc>
+          <w:tcPr>
+            <w:tcW w:w="1094" w:type="dxa"/>
             <w:tcBorders>
               <w:top w:val="single" w:sz="4" w:space="0" w:color="auto"/>
               <w:left w:val="single" w:sz="4" w:space="0" w:color="auto"/>
@@ -1659,7 +1619,7 @@
         </w:tc>
         <w:tc>
           <w:tcPr>
-            <w:tcW w:w="1184" w:type="dxa"/>
+            <w:tcW w:w="1226" w:type="dxa"/>
             <w:tcBorders>
               <w:top w:val="nil"/>
               <w:left w:val="nil"/>
@@ -1701,7 +1661,7 @@
         </w:trPr>
         <w:tc>
           <w:tcPr>
-            <w:tcW w:w="845" w:type="dxa"/>
+            <w:tcW w:w="844" w:type="dxa"/>
             <w:tcBorders>
               <w:top w:val="single" w:sz="4" w:space="0" w:color="auto"/>
               <w:left w:val="single" w:sz="4" w:space="0" w:color="auto"/>
@@ -1731,7 +1691,7 @@
         </w:tc>
         <w:tc>
           <w:tcPr>
-            <w:tcW w:w="1222" w:type="dxa"/>
+            <w:tcW w:w="1219" w:type="dxa"/>
             <w:tcBorders>
               <w:top w:val="single" w:sz="4" w:space="0" w:color="auto"/>
               <w:left w:val="single" w:sz="4" w:space="0" w:color="auto"/>
@@ -1761,7 +1721,7 @@
         </w:tc>
         <w:tc>
           <w:tcPr>
-            <w:tcW w:w="1489" w:type="dxa"/>
+            <w:tcW w:w="1485" w:type="dxa"/>
             <w:tcBorders>
               <w:top w:val="single" w:sz="4" w:space="0" w:color="auto"/>
               <w:left w:val="single" w:sz="4" w:space="0" w:color="auto"/>
@@ -1804,7 +1764,7 @@
         </w:tc>
         <w:tc>
           <w:tcPr>
-            <w:tcW w:w="4705" w:type="dxa"/>
+            <w:tcW w:w="4673" w:type="dxa"/>
             <w:tcBorders>
               <w:top w:val="single" w:sz="4" w:space="0" w:color="auto"/>
               <w:left w:val="single" w:sz="4" w:space="0" w:color="auto"/>
@@ -1817,17 +1777,14 @@
             <w:pPr>
               <w:spacing w:after="0" w:line="240" w:lineRule="auto"/>
               <w:jc w:val="center"/>
+            </w:pPr>
+            <w:r>
+              <w:t xml:space="preserve">Стоп Бит </w:t>
+            </w:r>
+            <w:r>
               <w:rPr>
                 <w:lang w:val="en-US"/>
               </w:rPr>
-            </w:pPr>
-            <w:r>
-              <w:t xml:space="preserve">Стоп Бит </w:t>
-            </w:r>
-            <w:r>
-              <w:rPr>
-                <w:lang w:val="en-US"/>
-              </w:rPr>
               <w:t>UART</w:t>
             </w:r>
           </w:p>
@@ -1886,7 +1843,7 @@
         </w:tc>
         <w:tc>
           <w:tcPr>
-            <w:tcW w:w="1096" w:type="dxa"/>
+            <w:tcW w:w="1094" w:type="dxa"/>
             <w:tcBorders>
               <w:top w:val="single" w:sz="4" w:space="0" w:color="auto"/>
               <w:left w:val="single" w:sz="4" w:space="0" w:color="auto"/>
@@ -1924,7 +1881,7 @@
         </w:tc>
         <w:tc>
           <w:tcPr>
-            <w:tcW w:w="1184" w:type="dxa"/>
+            <w:tcW w:w="1226" w:type="dxa"/>
             <w:tcBorders>
               <w:top w:val="nil"/>
               <w:left w:val="nil"/>
@@ -1958,7 +1915,7 @@
         </w:trPr>
         <w:tc>
           <w:tcPr>
-            <w:tcW w:w="845" w:type="dxa"/>
+            <w:tcW w:w="844" w:type="dxa"/>
             <w:tcBorders>
               <w:top w:val="single" w:sz="4" w:space="0" w:color="auto"/>
               <w:left w:val="single" w:sz="4" w:space="0" w:color="auto"/>
@@ -1988,7 +1945,7 @@
         </w:tc>
         <w:tc>
           <w:tcPr>
-            <w:tcW w:w="1222" w:type="dxa"/>
+            <w:tcW w:w="1219" w:type="dxa"/>
             <w:tcBorders>
               <w:top w:val="single" w:sz="4" w:space="0" w:color="auto"/>
               <w:left w:val="single" w:sz="4" w:space="0" w:color="auto"/>
@@ -2018,7 +1975,7 @@
         </w:tc>
         <w:tc>
           <w:tcPr>
-            <w:tcW w:w="1489" w:type="dxa"/>
+            <w:tcW w:w="1485" w:type="dxa"/>
             <w:tcBorders>
               <w:top w:val="single" w:sz="4" w:space="0" w:color="auto"/>
               <w:left w:val="single" w:sz="4" w:space="0" w:color="auto"/>
@@ -2061,7 +2018,7 @@
         </w:tc>
         <w:tc>
           <w:tcPr>
-            <w:tcW w:w="4705" w:type="dxa"/>
+            <w:tcW w:w="4673" w:type="dxa"/>
             <w:tcBorders>
               <w:top w:val="single" w:sz="4" w:space="0" w:color="auto"/>
               <w:left w:val="single" w:sz="4" w:space="0" w:color="auto"/>
@@ -2126,79 +2083,76 @@
           <w:p>
             <w:pPr>
               <w:spacing w:after="0" w:line="240" w:lineRule="auto"/>
+            </w:pPr>
+            <w:r>
+              <w:t>0</w:t>
+            </w:r>
+            <w:r>
               <w:rPr>
                 <w:lang w:val="en-US"/>
               </w:rPr>
-            </w:pPr>
+              <w:t>x</w:t>
+            </w:r>
+            <w:r>
+              <w:t xml:space="preserve">0400 - </w:t>
+            </w:r>
             <w:r>
               <w:rPr>
                 <w:lang w:val="en-US"/>
               </w:rPr>
-              <w:t>0x0400</w:t>
+              <w:t>Even</w:t>
+            </w:r>
+            <w:r>
+              <w:t xml:space="preserve"> (</w:t>
+            </w:r>
+            <w:r>
+              <w:t>чётная</w:t>
+            </w:r>
+            <w:r>
+              <w:t>)</w:t>
+            </w:r>
+          </w:p>
+          <w:p>
+            <w:pPr>
+              <w:spacing w:after="0" w:line="240" w:lineRule="auto"/>
+              <w:rPr>
+                <w:rFonts w:ascii="Calibri" w:eastAsia="Times New Roman" w:hAnsi="Calibri" w:cs="Calibri"/>
+                <w:color w:val="000000"/>
+                <w:lang w:eastAsia="ru-RU"/>
+              </w:rPr>
+            </w:pPr>
+            <w:r>
+              <w:t>0</w:t>
             </w:r>
             <w:r>
               <w:rPr>
                 <w:lang w:val="en-US"/>
               </w:rPr>
-              <w:t xml:space="preserve"> - </w:t>
+              <w:t>x</w:t>
+            </w:r>
+            <w:r>
+              <w:t xml:space="preserve">0600 - </w:t>
             </w:r>
             <w:r>
               <w:rPr>
                 <w:lang w:val="en-US"/>
               </w:rPr>
-              <w:t>Even (</w:t>
-            </w:r>
-            <w:r>
-              <w:t>чётная</w:t>
-            </w:r>
-            <w:r>
-              <w:rPr>
-                <w:lang w:val="en-US"/>
-              </w:rPr>
+              <w:t>Odd</w:t>
+            </w:r>
+            <w:r>
+              <w:t xml:space="preserve"> (</w:t>
+            </w:r>
+            <w:r>
+              <w:t>нечётная</w:t>
+            </w:r>
+            <w:r>
               <w:t>)</w:t>
             </w:r>
           </w:p>
-          <w:p>
-            <w:pPr>
-              <w:spacing w:after="0" w:line="240" w:lineRule="auto"/>
-              <w:rPr>
-                <w:rFonts w:ascii="Calibri" w:eastAsia="Times New Roman" w:hAnsi="Calibri" w:cs="Calibri"/>
-                <w:color w:val="000000"/>
-                <w:lang w:val="en-US" w:eastAsia="ru-RU"/>
-              </w:rPr>
-            </w:pPr>
-            <w:r>
-              <w:rPr>
-                <w:lang w:val="en-US"/>
-              </w:rPr>
-              <w:t xml:space="preserve">0x0600 </w:t>
-            </w:r>
-            <w:r>
-              <w:rPr>
-                <w:lang w:val="en-US"/>
-              </w:rPr>
-              <w:t>-</w:t>
-            </w:r>
-            <w:r>
-              <w:rPr>
-                <w:lang w:val="en-US"/>
-              </w:rPr>
-              <w:t xml:space="preserve"> Odd (</w:t>
-            </w:r>
-            <w:r>
-              <w:t>нечётная</w:t>
-            </w:r>
-            <w:r>
-              <w:rPr>
-                <w:lang w:val="en-US"/>
-              </w:rPr>
-              <w:t>)</w:t>
-            </w:r>
-          </w:p>
-        </w:tc>
-        <w:tc>
-          <w:tcPr>
-            <w:tcW w:w="1096" w:type="dxa"/>
+        </w:tc>
+        <w:tc>
+          <w:tcPr>
+            <w:tcW w:w="1094" w:type="dxa"/>
             <w:tcBorders>
               <w:top w:val="single" w:sz="4" w:space="0" w:color="auto"/>
               <w:left w:val="single" w:sz="4" w:space="0" w:color="auto"/>
@@ -2236,7 +2190,7 @@
         </w:tc>
         <w:tc>
           <w:tcPr>
-            <w:tcW w:w="1184" w:type="dxa"/>
+            <w:tcW w:w="1226" w:type="dxa"/>
             <w:tcBorders>
               <w:top w:val="nil"/>
               <w:left w:val="nil"/>
@@ -2270,7 +2224,7 @@
         </w:trPr>
         <w:tc>
           <w:tcPr>
-            <w:tcW w:w="845" w:type="dxa"/>
+            <w:tcW w:w="844" w:type="dxa"/>
             <w:tcBorders>
               <w:top w:val="single" w:sz="4" w:space="0" w:color="auto"/>
               <w:left w:val="single" w:sz="4" w:space="0" w:color="auto"/>
@@ -2300,7 +2254,7 @@
         </w:tc>
         <w:tc>
           <w:tcPr>
-            <w:tcW w:w="1222" w:type="dxa"/>
+            <w:tcW w:w="1219" w:type="dxa"/>
             <w:tcBorders>
               <w:top w:val="single" w:sz="4" w:space="0" w:color="auto"/>
               <w:left w:val="single" w:sz="4" w:space="0" w:color="auto"/>
@@ -2330,7 +2284,7 @@
         </w:tc>
         <w:tc>
           <w:tcPr>
-            <w:tcW w:w="1489" w:type="dxa"/>
+            <w:tcW w:w="1485" w:type="dxa"/>
             <w:tcBorders>
               <w:top w:val="single" w:sz="4" w:space="0" w:color="auto"/>
               <w:left w:val="single" w:sz="4" w:space="0" w:color="auto"/>
@@ -2373,7 +2327,7 @@
         </w:tc>
         <w:tc>
           <w:tcPr>
-            <w:tcW w:w="4705" w:type="dxa"/>
+            <w:tcW w:w="4673" w:type="dxa"/>
             <w:tcBorders>
               <w:top w:val="single" w:sz="4" w:space="0" w:color="auto"/>
               <w:left w:val="single" w:sz="4" w:space="0" w:color="auto"/>
@@ -2402,7 +2356,7 @@
         </w:tc>
         <w:tc>
           <w:tcPr>
-            <w:tcW w:w="1096" w:type="dxa"/>
+            <w:tcW w:w="1094" w:type="dxa"/>
             <w:tcBorders>
               <w:top w:val="single" w:sz="4" w:space="0" w:color="auto"/>
               <w:left w:val="single" w:sz="4" w:space="0" w:color="auto"/>
@@ -2440,7 +2394,7 @@
         </w:tc>
         <w:tc>
           <w:tcPr>
-            <w:tcW w:w="1184" w:type="dxa"/>
+            <w:tcW w:w="1226" w:type="dxa"/>
             <w:tcBorders>
               <w:top w:val="nil"/>
               <w:left w:val="nil"/>
@@ -2484,7 +2438,7 @@
         </w:trPr>
         <w:tc>
           <w:tcPr>
-            <w:tcW w:w="845" w:type="dxa"/>
+            <w:tcW w:w="844" w:type="dxa"/>
             <w:tcBorders>
               <w:top w:val="single" w:sz="4" w:space="0" w:color="auto"/>
               <w:left w:val="single" w:sz="4" w:space="0" w:color="auto"/>
@@ -2514,7 +2468,7 @@
         </w:tc>
         <w:tc>
           <w:tcPr>
-            <w:tcW w:w="1222" w:type="dxa"/>
+            <w:tcW w:w="1219" w:type="dxa"/>
             <w:tcBorders>
               <w:top w:val="single" w:sz="4" w:space="0" w:color="auto"/>
               <w:left w:val="single" w:sz="4" w:space="0" w:color="auto"/>
@@ -2544,7 +2498,7 @@
         </w:tc>
         <w:tc>
           <w:tcPr>
-            <w:tcW w:w="1489" w:type="dxa"/>
+            <w:tcW w:w="1485" w:type="dxa"/>
             <w:tcBorders>
               <w:top w:val="single" w:sz="4" w:space="0" w:color="auto"/>
               <w:left w:val="single" w:sz="4" w:space="0" w:color="auto"/>
@@ -2587,7 +2541,7 @@
         </w:tc>
         <w:tc>
           <w:tcPr>
-            <w:tcW w:w="4705" w:type="dxa"/>
+            <w:tcW w:w="4673" w:type="dxa"/>
             <w:tcBorders>
               <w:top w:val="single" w:sz="4" w:space="0" w:color="auto"/>
               <w:left w:val="single" w:sz="4" w:space="0" w:color="auto"/>
@@ -2613,7 +2567,7 @@
         </w:tc>
         <w:tc>
           <w:tcPr>
-            <w:tcW w:w="1096" w:type="dxa"/>
+            <w:tcW w:w="1094" w:type="dxa"/>
             <w:tcBorders>
               <w:top w:val="single" w:sz="4" w:space="0" w:color="auto"/>
               <w:left w:val="single" w:sz="4" w:space="0" w:color="auto"/>
@@ -2651,7 +2605,7 @@
         </w:tc>
         <w:tc>
           <w:tcPr>
-            <w:tcW w:w="1184" w:type="dxa"/>
+            <w:tcW w:w="1226" w:type="dxa"/>
             <w:tcBorders>
               <w:top w:val="nil"/>
               <w:left w:val="nil"/>
@@ -2704,6 +2658,132 @@
         </w:tc>
       </w:tr>
     </w:tbl>
+    <w:p>
+      <w:r>
+        <w:t xml:space="preserve">Для обновления ОС используются </w:t>
+      </w:r>
+      <w:proofErr w:type="spellStart"/>
+      <w:r>
+        <w:rPr>
+          <w:lang w:val="en-US"/>
+        </w:rPr>
+        <w:t>modbus</w:t>
+      </w:r>
+      <w:proofErr w:type="spellEnd"/>
+      <w:r>
+        <w:t xml:space="preserve"> </w:t>
+      </w:r>
+      <w:r>
+        <w:t>функции 0</w:t>
+      </w:r>
+      <w:r>
+        <w:rPr>
+          <w:lang w:val="en-US"/>
+        </w:rPr>
+        <w:t>x</w:t>
+      </w:r>
+      <w:r>
+        <w:t>2</w:t>
+      </w:r>
+      <w:r>
+        <w:rPr>
+          <w:lang w:val="en-US"/>
+        </w:rPr>
+        <w:t>A</w:t>
+      </w:r>
+      <w:r>
+        <w:t>(</w:t>
+      </w:r>
+      <w:r>
+        <w:t>из под загрузчика</w:t>
+      </w:r>
+      <w:r>
+        <w:t>)</w:t>
+      </w:r>
+      <w:r>
+        <w:t xml:space="preserve"> </w:t>
+      </w:r>
+      <w:r>
+        <w:t>и 0</w:t>
+      </w:r>
+      <w:r>
+        <w:rPr>
+          <w:lang w:val="en-US"/>
+        </w:rPr>
+        <w:t>x</w:t>
+      </w:r>
+      <w:r>
+        <w:t>2</w:t>
+      </w:r>
+      <w:r>
+        <w:rPr>
+          <w:lang w:val="en-US"/>
+        </w:rPr>
+        <w:t>B</w:t>
+      </w:r>
+      <w:r>
+        <w:t xml:space="preserve">(из под приложения). Для </w:t>
+      </w:r>
+      <w:proofErr w:type="spellStart"/>
+      <w:r>
+        <w:t>автоподключения</w:t>
+      </w:r>
+      <w:proofErr w:type="spellEnd"/>
+      <w:r>
+        <w:t xml:space="preserve"> используется команда </w:t>
+      </w:r>
+      <w:r>
+        <w:t>0</w:t>
+      </w:r>
+      <w:r>
+        <w:rPr>
+          <w:lang w:val="en-US"/>
+        </w:rPr>
+        <w:t>x</w:t>
+      </w:r>
+      <w:r>
+        <w:t>4</w:t>
+      </w:r>
+      <w:r>
+        <w:t>2</w:t>
+      </w:r>
+      <w:r>
+        <w:t xml:space="preserve"> (</w:t>
+      </w:r>
+      <w:r>
+        <w:t xml:space="preserve">если устройство получит </w:t>
+      </w:r>
+      <w:r>
+        <w:t>0</w:t>
+      </w:r>
+      <w:r>
+        <w:rPr>
+          <w:lang w:val="en-US"/>
+        </w:rPr>
+        <w:t>x</w:t>
+      </w:r>
+      <w:r>
+        <w:t>4</w:t>
+      </w:r>
+      <w:r>
+        <w:t>2</w:t>
+      </w:r>
+      <w:r>
+        <w:t xml:space="preserve"> </w:t>
+      </w:r>
+      <w:r>
+        <w:t xml:space="preserve">в первые секунды после старта, то отправит свои настройки </w:t>
+      </w:r>
+      <w:r>
+        <w:rPr>
+          <w:lang w:val="en-US"/>
+        </w:rPr>
+        <w:t>UART</w:t>
+      </w:r>
+      <w:r>
+        <w:t>)</w:t>
+      </w:r>
+    </w:p>
     <w:p/>
     <w:sectPr>
       <w:pgSz w:w="11906" w:h="16838"/>
